--- a/dokumentace.docx
+++ b/dokumentace.docx
@@ -1,6 +1,6 @@
 
 <file path=word/document.xml><?xml version="1.0" encoding="utf-8"?>
-<w:document xmlns:wpc="http://schemas.microsoft.com/office/word/2010/wordprocessingCanvas" xmlns:cx="http://schemas.microsoft.com/office/drawing/2014/chartex" xmlns:cx1="http://schemas.microsoft.com/office/drawing/2015/9/8/chartex" xmlns:cx2="http://schemas.microsoft.com/office/drawing/2015/10/21/chartex" xmlns:cx3="http://schemas.microsoft.com/office/drawing/2016/5/9/chartex" xmlns:cx4="http://schemas.microsoft.com/office/drawing/2016/5/10/chartex" xmlns:cx5="http://schemas.microsoft.com/office/drawing/2016/5/11/chartex" xmlns:cx6="http://schemas.microsoft.com/office/drawing/2016/5/12/chartex" xmlns:cx7="http://schemas.microsoft.com/office/drawing/2016/5/13/chartex" xmlns:cx8="http://schemas.microsoft.com/office/drawing/2016/5/14/chartex" xmlns:mc="http://schemas.openxmlformats.org/markup-compatibility/2006" xmlns:aink="http://schemas.microsoft.com/office/drawing/2016/ink" xmlns:am3d="http://schemas.microsoft.com/office/drawing/2017/model3d" xmlns:o="urn:schemas-microsoft-com:office:office" xmlns:r="http://schemas.openxmlformats.org/officeDocument/2006/relationships" xmlns:m="http://schemas.openxmlformats.org/officeDocument/2006/math" xmlns:v="urn:schemas-microsoft-com:vml" xmlns:wp14="http://schemas.microsoft.com/office/word/2010/wordprocessingDrawing" xmlns:wp="http://schemas.openxmlformats.org/drawingml/2006/wordprocessingDrawing" xmlns:w10="urn:schemas-microsoft-com:office:word" xmlns:w="http://schemas.openxmlformats.org/wordprocessingml/2006/main" xmlns:w14="http://schemas.microsoft.com/office/word/2010/wordml" xmlns:w15="http://schemas.microsoft.com/office/word/2012/wordml" xmlns:w16cid="http://schemas.microsoft.com/office/word/2016/wordml/cid" xmlns:w16se="http://schemas.microsoft.com/office/word/2015/wordml/symex" xmlns:wpg="http://schemas.microsoft.com/office/word/2010/wordprocessingGroup" xmlns:wpi="http://schemas.microsoft.com/office/word/2010/wordprocessingInk" xmlns:wne="http://schemas.microsoft.com/office/word/2006/wordml" xmlns:wps="http://schemas.microsoft.com/office/word/2010/wordprocessingShape" mc:Ignorable="w14 w15 w16se w16cid wp14">
+<w:document xmlns:wpc="http://schemas.microsoft.com/office/word/2010/wordprocessingCanvas" xmlns:cx="http://schemas.microsoft.com/office/drawing/2014/chartex" xmlns:cx1="http://schemas.microsoft.com/office/drawing/2015/9/8/chartex" xmlns:cx2="http://schemas.microsoft.com/office/drawing/2015/10/21/chartex" xmlns:cx3="http://schemas.microsoft.com/office/drawing/2016/5/9/chartex" xmlns:cx4="http://schemas.microsoft.com/office/drawing/2016/5/10/chartex" xmlns:cx5="http://schemas.microsoft.com/office/drawing/2016/5/11/chartex" xmlns:cx6="http://schemas.microsoft.com/office/drawing/2016/5/12/chartex" xmlns:cx7="http://schemas.microsoft.com/office/drawing/2016/5/13/chartex" xmlns:cx8="http://schemas.microsoft.com/office/drawing/2016/5/14/chartex" xmlns:mc="http://schemas.openxmlformats.org/markup-compatibility/2006" xmlns:aink="http://schemas.microsoft.com/office/drawing/2016/ink" xmlns:am3d="http://schemas.microsoft.com/office/drawing/2017/model3d" xmlns:o="urn:schemas-microsoft-com:office:office" xmlns:oel="http://schemas.microsoft.com/office/2019/extlst" xmlns:r="http://schemas.openxmlformats.org/officeDocument/2006/relationships" xmlns:m="http://schemas.openxmlformats.org/officeDocument/2006/math" xmlns:v="urn:schemas-microsoft-com:vml" xmlns:wp14="http://schemas.microsoft.com/office/word/2010/wordprocessingDrawing" xmlns:wp="http://schemas.openxmlformats.org/drawingml/2006/wordprocessingDrawing" xmlns:w10="urn:schemas-microsoft-com:office:word" xmlns:w="http://schemas.openxmlformats.org/wordprocessingml/2006/main" xmlns:w14="http://schemas.microsoft.com/office/word/2010/wordml" xmlns:w15="http://schemas.microsoft.com/office/word/2012/wordml" xmlns:w16cex="http://schemas.microsoft.com/office/word/2018/wordml/cex" xmlns:w16cid="http://schemas.microsoft.com/office/word/2016/wordml/cid" xmlns:w16="http://schemas.microsoft.com/office/word/2018/wordml" xmlns:w16du="http://schemas.microsoft.com/office/word/2023/wordml/word16du" xmlns:w16sdtdh="http://schemas.microsoft.com/office/word/2020/wordml/sdtdatahash" xmlns:w16sdtfl="http://schemas.microsoft.com/office/word/2024/wordml/sdtformatlock" xmlns:w16se="http://schemas.microsoft.com/office/word/2015/wordml/symex" xmlns:wpg="http://schemas.microsoft.com/office/word/2010/wordprocessingGroup" xmlns:wpi="http://schemas.microsoft.com/office/word/2010/wordprocessingInk" xmlns:wne="http://schemas.microsoft.com/office/word/2006/wordml" xmlns:wps="http://schemas.microsoft.com/office/word/2010/wordprocessingShape" mc:Ignorable="w14 w15 w16se w16cid w16 w16cex w16sdtdh w16sdtfl w16du wp14">
   <w:body>
     <w:p>
       <w:pPr>
@@ -28,7 +28,7 @@
           <w:noProof/>
         </w:rPr>
         <w:drawing>
-          <wp:inline distT="0" distB="0" distL="0" distR="0">
+          <wp:inline distT="0" distB="0" distL="0" distR="0" wp14:anchorId="07597F74" wp14:editId="0F7B2D88">
             <wp:extent cx="1847850" cy="1847850"/>
             <wp:effectExtent l="0" t="0" r="0" b="0"/>
             <wp:docPr id="1" name="obrázek 1" descr="100×100"/>
@@ -91,9 +91,10 @@
     <w:p>
       <w:pPr>
         <w:pStyle w:val="nazevprojektu"/>
-      </w:pPr>
-      <w:r>
-        <w:t>Název práce</w:t>
+        <w:spacing w:after="220"/>
+      </w:pPr>
+      <w:r>
+        <w:t>Mobilní aplikace pro prezentaci produktů pomocí qr kódů</w:t>
       </w:r>
     </w:p>
     <w:p>
@@ -120,18 +121,254 @@
       </w:r>
       <w:r>
         <w:tab/>
-        <w:t>Jméno Příjmení, třída</w:t>
+      </w:r>
+      <w:r>
+        <w:t>Matěj Straka</w:t>
+      </w:r>
+      <w:r>
+        <w:t xml:space="preserve">, </w:t>
+      </w:r>
+      <w:r>
+        <w:t>4.B.</w:t>
       </w:r>
       <w:r>
         <w:br w:type="page"/>
       </w:r>
+    </w:p>
+    <w:p>
+      <w:pPr>
+        <w:spacing w:line="240" w:lineRule="auto"/>
+      </w:pPr>
       <w:r>
         <w:rPr>
           <w:b/>
           <w:szCs w:val="24"/>
         </w:rPr>
         <w:lastRenderedPageBreak/>
-        <w:t>Vložte naskenovanou kopii zadání</w:t>
+        <w:drawing>
+          <wp:anchor distT="0" distB="0" distL="114300" distR="114300" simplePos="0" relativeHeight="251658240" behindDoc="0" locked="0" layoutInCell="1" allowOverlap="1" wp14:anchorId="27EAC128" wp14:editId="511BE998">
+            <wp:simplePos x="0" y="0"/>
+            <wp:positionH relativeFrom="page">
+              <wp:align>right</wp:align>
+            </wp:positionH>
+            <wp:positionV relativeFrom="page">
+              <wp:align>top</wp:align>
+            </wp:positionV>
+            <wp:extent cx="7553325" cy="10686660"/>
+            <wp:effectExtent l="0" t="0" r="0" b="635"/>
+            <wp:wrapThrough wrapText="bothSides">
+              <wp:wrapPolygon edited="0">
+                <wp:start x="0" y="0"/>
+                <wp:lineTo x="0" y="21563"/>
+                <wp:lineTo x="21518" y="21563"/>
+                <wp:lineTo x="21518" y="0"/>
+                <wp:lineTo x="0" y="0"/>
+              </wp:wrapPolygon>
+            </wp:wrapThrough>
+            <wp:docPr id="1024108124" name="Obrázek 1" descr="&#10;"/>
+            <wp:cNvGraphicFramePr>
+              <a:graphicFrameLocks xmlns:a="http://schemas.openxmlformats.org/drawingml/2006/main" noChangeAspect="1"/>
+            </wp:cNvGraphicFramePr>
+            <a:graphic xmlns:a="http://schemas.openxmlformats.org/drawingml/2006/main">
+              <a:graphicData uri="http://schemas.openxmlformats.org/drawingml/2006/picture">
+                <pic:pic xmlns:pic="http://schemas.openxmlformats.org/drawingml/2006/picture">
+                  <pic:nvPicPr>
+                    <pic:cNvPr id="1024108124" name="Obrázek 1" descr="&#10;"/>
+                    <pic:cNvPicPr/>
+                  </pic:nvPicPr>
+                  <pic:blipFill>
+                    <a:blip r:embed="rId8">
+                      <a:extLst>
+                        <a:ext uri="{28A0092B-C50C-407E-A947-70E740481C1C}">
+                          <a14:useLocalDpi xmlns:a14="http://schemas.microsoft.com/office/drawing/2010/main" val="0"/>
+                        </a:ext>
+                      </a:extLst>
+                    </a:blip>
+                    <a:stretch>
+                      <a:fillRect/>
+                    </a:stretch>
+                  </pic:blipFill>
+                  <pic:spPr>
+                    <a:xfrm>
+                      <a:off x="0" y="0"/>
+                      <a:ext cx="7553325" cy="10686660"/>
+                    </a:xfrm>
+                    <a:prstGeom prst="rect">
+                      <a:avLst/>
+                    </a:prstGeom>
+                  </pic:spPr>
+                </pic:pic>
+              </a:graphicData>
+            </a:graphic>
+            <wp14:sizeRelH relativeFrom="margin">
+              <wp14:pctWidth>0</wp14:pctWidth>
+            </wp14:sizeRelH>
+            <wp14:sizeRelV relativeFrom="margin">
+              <wp14:pctHeight>0</wp14:pctHeight>
+            </wp14:sizeRelV>
+          </wp:anchor>
+        </w:drawing>
+      </w:r>
+      <w:r>
+        <w:br w:type="page"/>
+      </w:r>
+    </w:p>
+    <w:p>
+      <w:pPr>
+        <w:pStyle w:val="jmno"/>
+        <w:rPr>
+          <w:b/>
+          <w:szCs w:val="24"/>
+        </w:rPr>
+      </w:pPr>
+      <w:r>
+        <w:rPr>
+          <w:b/>
+          <w:szCs w:val="24"/>
+        </w:rPr>
+        <w:lastRenderedPageBreak/>
+        <w:drawing>
+          <wp:anchor distT="0" distB="0" distL="114300" distR="114300" simplePos="0" relativeHeight="251659264" behindDoc="0" locked="0" layoutInCell="1" allowOverlap="1" wp14:anchorId="4F012159" wp14:editId="52E490FB">
+            <wp:simplePos x="0" y="0"/>
+            <wp:positionH relativeFrom="page">
+              <wp:align>left</wp:align>
+            </wp:positionH>
+            <wp:positionV relativeFrom="page">
+              <wp:align>top</wp:align>
+            </wp:positionV>
+            <wp:extent cx="7567265" cy="10677525"/>
+            <wp:effectExtent l="0" t="0" r="0" b="0"/>
+            <wp:wrapThrough wrapText="bothSides">
+              <wp:wrapPolygon edited="0">
+                <wp:start x="0" y="0"/>
+                <wp:lineTo x="0" y="21542"/>
+                <wp:lineTo x="21535" y="21542"/>
+                <wp:lineTo x="21535" y="0"/>
+                <wp:lineTo x="0" y="0"/>
+              </wp:wrapPolygon>
+            </wp:wrapThrough>
+            <wp:docPr id="1575111767" name="Obrázek 1" descr="Obsah obrázku text, snímek obrazovky, Písmo, papír&#10;&#10;Obsah vygenerovaný umělou inteligencí může být nesprávný."/>
+            <wp:cNvGraphicFramePr>
+              <a:graphicFrameLocks xmlns:a="http://schemas.openxmlformats.org/drawingml/2006/main" noChangeAspect="1"/>
+            </wp:cNvGraphicFramePr>
+            <a:graphic xmlns:a="http://schemas.openxmlformats.org/drawingml/2006/main">
+              <a:graphicData uri="http://schemas.openxmlformats.org/drawingml/2006/picture">
+                <pic:pic xmlns:pic="http://schemas.openxmlformats.org/drawingml/2006/picture">
+                  <pic:nvPicPr>
+                    <pic:cNvPr id="1575111767" name="Obrázek 1" descr="Obsah obrázku text, snímek obrazovky, Písmo, papír&#10;&#10;Obsah vygenerovaný umělou inteligencí může být nesprávný."/>
+                    <pic:cNvPicPr/>
+                  </pic:nvPicPr>
+                  <pic:blipFill>
+                    <a:blip r:embed="rId9">
+                      <a:extLst>
+                        <a:ext uri="{28A0092B-C50C-407E-A947-70E740481C1C}">
+                          <a14:useLocalDpi xmlns:a14="http://schemas.microsoft.com/office/drawing/2010/main" val="0"/>
+                        </a:ext>
+                      </a:extLst>
+                    </a:blip>
+                    <a:stretch>
+                      <a:fillRect/>
+                    </a:stretch>
+                  </pic:blipFill>
+                  <pic:spPr>
+                    <a:xfrm>
+                      <a:off x="0" y="0"/>
+                      <a:ext cx="7567265" cy="10677525"/>
+                    </a:xfrm>
+                    <a:prstGeom prst="rect">
+                      <a:avLst/>
+                    </a:prstGeom>
+                  </pic:spPr>
+                </pic:pic>
+              </a:graphicData>
+            </a:graphic>
+            <wp14:sizeRelH relativeFrom="margin">
+              <wp14:pctWidth>0</wp14:pctWidth>
+            </wp14:sizeRelH>
+            <wp14:sizeRelV relativeFrom="margin">
+              <wp14:pctHeight>0</wp14:pctHeight>
+            </wp14:sizeRelV>
+          </wp:anchor>
+        </w:drawing>
+      </w:r>
+    </w:p>
+    <w:p>
+      <w:pPr>
+        <w:spacing w:line="240" w:lineRule="auto"/>
+        <w:rPr>
+          <w:b/>
+          <w:szCs w:val="24"/>
+        </w:rPr>
+      </w:pPr>
+      <w:r>
+        <w:rPr>
+          <w:b/>
+          <w:szCs w:val="24"/>
+        </w:rPr>
+        <w:lastRenderedPageBreak/>
+        <w:drawing>
+          <wp:anchor distT="0" distB="0" distL="114300" distR="114300" simplePos="0" relativeHeight="251660288" behindDoc="0" locked="0" layoutInCell="1" allowOverlap="1" wp14:anchorId="369CAE26" wp14:editId="0D7AC690">
+            <wp:simplePos x="0" y="0"/>
+            <wp:positionH relativeFrom="page">
+              <wp:align>right</wp:align>
+            </wp:positionH>
+            <wp:positionV relativeFrom="page">
+              <wp:align>top</wp:align>
+            </wp:positionV>
+            <wp:extent cx="7553325" cy="10731772"/>
+            <wp:effectExtent l="0" t="0" r="0" b="0"/>
+            <wp:wrapThrough wrapText="bothSides">
+              <wp:wrapPolygon edited="0">
+                <wp:start x="0" y="0"/>
+                <wp:lineTo x="0" y="21549"/>
+                <wp:lineTo x="21518" y="21549"/>
+                <wp:lineTo x="21518" y="0"/>
+                <wp:lineTo x="0" y="0"/>
+              </wp:wrapPolygon>
+            </wp:wrapThrough>
+            <wp:docPr id="1529813062" name="Obrázek 1" descr="Obsah obrázku text, snímek obrazovky, Písmo&#10;&#10;Obsah vygenerovaný umělou inteligencí může být nesprávný."/>
+            <wp:cNvGraphicFramePr>
+              <a:graphicFrameLocks xmlns:a="http://schemas.openxmlformats.org/drawingml/2006/main" noChangeAspect="1"/>
+            </wp:cNvGraphicFramePr>
+            <a:graphic xmlns:a="http://schemas.openxmlformats.org/drawingml/2006/main">
+              <a:graphicData uri="http://schemas.openxmlformats.org/drawingml/2006/picture">
+                <pic:pic xmlns:pic="http://schemas.openxmlformats.org/drawingml/2006/picture">
+                  <pic:nvPicPr>
+                    <pic:cNvPr id="1529813062" name="Obrázek 1" descr="Obsah obrázku text, snímek obrazovky, Písmo&#10;&#10;Obsah vygenerovaný umělou inteligencí může být nesprávný."/>
+                    <pic:cNvPicPr/>
+                  </pic:nvPicPr>
+                  <pic:blipFill>
+                    <a:blip r:embed="rId10">
+                      <a:extLst>
+                        <a:ext uri="{28A0092B-C50C-407E-A947-70E740481C1C}">
+                          <a14:useLocalDpi xmlns:a14="http://schemas.microsoft.com/office/drawing/2010/main" val="0"/>
+                        </a:ext>
+                      </a:extLst>
+                    </a:blip>
+                    <a:stretch>
+                      <a:fillRect/>
+                    </a:stretch>
+                  </pic:blipFill>
+                  <pic:spPr>
+                    <a:xfrm>
+                      <a:off x="0" y="0"/>
+                      <a:ext cx="7553325" cy="10731772"/>
+                    </a:xfrm>
+                    <a:prstGeom prst="rect">
+                      <a:avLst/>
+                    </a:prstGeom>
+                  </pic:spPr>
+                </pic:pic>
+              </a:graphicData>
+            </a:graphic>
+            <wp14:sizeRelH relativeFrom="margin">
+              <wp14:pctWidth>0</wp14:pctWidth>
+            </wp14:sizeRelH>
+            <wp14:sizeRelV relativeFrom="margin">
+              <wp14:pctHeight>0</wp14:pctHeight>
+            </wp14:sizeRelV>
+          </wp:anchor>
+        </w:drawing>
       </w:r>
       <w:r>
         <w:rPr>
@@ -177,6 +414,9 @@
         <w:instrText xml:space="preserve"> FORMDROPDOWN </w:instrText>
       </w:r>
       <w:r>
+        <w:fldChar w:fldCharType="separate"/>
+      </w:r>
+      <w:r>
         <w:fldChar w:fldCharType="end"/>
       </w:r>
       <w:bookmarkEnd w:id="0"/>
@@ -216,6 +456,9 @@
         <w:instrText xml:space="preserve"> FORMDROPDOWN </w:instrText>
       </w:r>
       <w:r>
+        <w:fldChar w:fldCharType="separate"/>
+      </w:r>
+      <w:r>
         <w:fldChar w:fldCharType="end"/>
       </w:r>
       <w:bookmarkEnd w:id="1"/>
@@ -247,6 +490,9 @@
         <w:instrText xml:space="preserve"> FORMDROPDOWN </w:instrText>
       </w:r>
       <w:r>
+        <w:fldChar w:fldCharType="separate"/>
+      </w:r>
+      <w:r>
         <w:fldChar w:fldCharType="end"/>
       </w:r>
       <w:bookmarkEnd w:id="2"/>
@@ -277,15 +523,7 @@
         <w:rPr>
           <w:rStyle w:val="doplnittext"/>
         </w:rPr>
-        <w:t xml:space="preserve"> d</w:t>
-      </w:r>
-      <w:bookmarkStart w:id="3" w:name="_GoBack"/>
-      <w:bookmarkEnd w:id="3"/>
-      <w:r>
-        <w:rPr>
-          <w:rStyle w:val="doplnittext"/>
-        </w:rPr>
-        <w:t>atum</w:t>
+        <w:t xml:space="preserve"> datum</w:t>
       </w:r>
     </w:p>
     <w:p>
@@ -316,12 +554,12 @@
       <w:pPr>
         <w:pStyle w:val="resum"/>
       </w:pPr>
-      <w:bookmarkStart w:id="4" w:name="_Toc37577728"/>
+      <w:bookmarkStart w:id="3" w:name="_Toc37577728"/>
       <w:r>
         <w:lastRenderedPageBreak/>
         <w:t>R</w:t>
       </w:r>
-      <w:bookmarkEnd w:id="4"/>
+      <w:bookmarkEnd w:id="3"/>
       <w:r>
         <w:t>ESUMÉ</w:t>
       </w:r>
@@ -343,12 +581,12 @@
       <w:pPr>
         <w:pStyle w:val="resum"/>
       </w:pPr>
-      <w:bookmarkStart w:id="5" w:name="_Toc37577729"/>
+      <w:bookmarkStart w:id="4" w:name="_Toc37577729"/>
       <w:r>
         <w:lastRenderedPageBreak/>
         <w:t>OBSAH</w:t>
       </w:r>
-      <w:bookmarkEnd w:id="5"/>
+      <w:bookmarkEnd w:id="4"/>
     </w:p>
     <w:p>
       <w:pPr>
@@ -791,9 +1029,9 @@
     <w:p>
       <w:pPr>
         <w:sectPr>
-          <w:headerReference w:type="even" r:id="rId8"/>
-          <w:footerReference w:type="even" r:id="rId9"/>
-          <w:footerReference w:type="default" r:id="rId10"/>
+          <w:headerReference w:type="even" r:id="rId11"/>
+          <w:footerReference w:type="even" r:id="rId12"/>
+          <w:footerReference w:type="default" r:id="rId13"/>
           <w:pgSz w:w="11907" w:h="16840" w:code="9"/>
           <w:pgMar w:top="1701" w:right="1134" w:bottom="1134" w:left="1134" w:header="851" w:footer="709" w:gutter="851"/>
           <w:pgNumType w:start="1"/>
@@ -806,14 +1044,14 @@
       <w:pPr>
         <w:pStyle w:val="NadpisHlavniNecisl"/>
       </w:pPr>
-      <w:bookmarkStart w:id="6" w:name="_Toc37577730"/>
-      <w:bookmarkStart w:id="7" w:name="_Toc225217929"/>
+      <w:bookmarkStart w:id="5" w:name="_Toc37577730"/>
+      <w:bookmarkStart w:id="6" w:name="_Toc225217929"/>
       <w:r>
         <w:lastRenderedPageBreak/>
         <w:t>úvod</w:t>
       </w:r>
+      <w:bookmarkEnd w:id="5"/>
       <w:bookmarkEnd w:id="6"/>
-      <w:bookmarkEnd w:id="7"/>
     </w:p>
     <w:p>
       <w:pPr>
@@ -850,77 +1088,77 @@
       <w:pPr>
         <w:pStyle w:val="Nadpis1"/>
       </w:pPr>
-      <w:bookmarkStart w:id="8" w:name="_Toc37577022"/>
-      <w:bookmarkStart w:id="9" w:name="_Toc37577267"/>
-      <w:bookmarkStart w:id="10" w:name="_Toc37577534"/>
-      <w:bookmarkStart w:id="11" w:name="_Toc37577731"/>
-      <w:bookmarkStart w:id="12" w:name="_Toc225217930"/>
+      <w:bookmarkStart w:id="7" w:name="_Toc37577022"/>
+      <w:bookmarkStart w:id="8" w:name="_Toc37577267"/>
+      <w:bookmarkStart w:id="9" w:name="_Toc37577534"/>
+      <w:bookmarkStart w:id="10" w:name="_Toc37577731"/>
+      <w:bookmarkStart w:id="11" w:name="_Toc225217930"/>
       <w:r>
         <w:lastRenderedPageBreak/>
         <w:t>NADPISY HLAVNÍCH KAPITOL</w:t>
       </w:r>
+      <w:bookmarkEnd w:id="7"/>
       <w:bookmarkEnd w:id="8"/>
       <w:bookmarkEnd w:id="9"/>
       <w:bookmarkEnd w:id="10"/>
       <w:bookmarkEnd w:id="11"/>
+    </w:p>
+    <w:p>
+      <w:r>
+        <w:t>použijte styl Nadpis1 pro –nadpis hlavní kapitoly</w:t>
+      </w:r>
+      <w:r>
+        <w:t xml:space="preserve">, pro hlavní nadpisy, které nejsou číslovány (Resumé, Závěr, Seznamy...) je použit styl </w:t>
+      </w:r>
+      <w:proofErr w:type="spellStart"/>
+      <w:r>
+        <w:t>NadpisHlavniNecisl</w:t>
+      </w:r>
+      <w:proofErr w:type="spellEnd"/>
+    </w:p>
+    <w:p>
+      <w:pPr>
+        <w:pStyle w:val="Nadpis2"/>
+      </w:pPr>
+      <w:bookmarkStart w:id="12" w:name="_Toc37577023"/>
+      <w:bookmarkStart w:id="13" w:name="_Toc37577268"/>
+      <w:bookmarkStart w:id="14" w:name="_Toc37577535"/>
+      <w:bookmarkStart w:id="15" w:name="_Toc37577732"/>
+      <w:bookmarkStart w:id="16" w:name="_Toc225217931"/>
+      <w:r>
+        <w:t xml:space="preserve">Nadpisy </w:t>
+      </w:r>
+      <w:r>
+        <w:t>kapitol</w:t>
+      </w:r>
       <w:bookmarkEnd w:id="12"/>
-    </w:p>
-    <w:p>
-      <w:r>
-        <w:t>použijte styl Nadpis1 pro –nadpis hlavní kapitoly</w:t>
-      </w:r>
-      <w:r>
-        <w:t xml:space="preserve">, pro hlavní nadpisy, které nejsou číslovány (Resumé, Závěr, Seznamy...) je použit styl </w:t>
-      </w:r>
-      <w:proofErr w:type="spellStart"/>
-      <w:r>
-        <w:t>NadpisHlavniNecisl</w:t>
-      </w:r>
-      <w:proofErr w:type="spellEnd"/>
-    </w:p>
-    <w:p>
-      <w:pPr>
-        <w:pStyle w:val="Nadpis2"/>
-      </w:pPr>
-      <w:bookmarkStart w:id="13" w:name="_Toc37577023"/>
-      <w:bookmarkStart w:id="14" w:name="_Toc37577268"/>
-      <w:bookmarkStart w:id="15" w:name="_Toc37577535"/>
-      <w:bookmarkStart w:id="16" w:name="_Toc37577732"/>
-      <w:bookmarkStart w:id="17" w:name="_Toc225217931"/>
-      <w:r>
-        <w:t xml:space="preserve">Nadpisy </w:t>
-      </w:r>
-      <w:r>
-        <w:t>kapitol</w:t>
-      </w:r>
       <w:bookmarkEnd w:id="13"/>
       <w:bookmarkEnd w:id="14"/>
       <w:bookmarkEnd w:id="15"/>
       <w:bookmarkEnd w:id="16"/>
+    </w:p>
+    <w:p>
+      <w:r>
+        <w:t>použijte styl Nadpis2 pro nadpis kapitoly</w:t>
+      </w:r>
+    </w:p>
+    <w:p>
+      <w:pPr>
+        <w:pStyle w:val="Nadpis3"/>
+      </w:pPr>
+      <w:bookmarkStart w:id="17" w:name="_Toc37577024"/>
+      <w:bookmarkStart w:id="18" w:name="_Toc37577269"/>
+      <w:bookmarkStart w:id="19" w:name="_Toc37577536"/>
+      <w:bookmarkStart w:id="20" w:name="_Toc37577733"/>
+      <w:bookmarkStart w:id="21" w:name="_Toc225217932"/>
+      <w:r>
+        <w:t>Nadpisy podkapitol</w:t>
+      </w:r>
       <w:bookmarkEnd w:id="17"/>
-    </w:p>
-    <w:p>
-      <w:r>
-        <w:t>použijte styl Nadpis2 pro nadpis kapitoly</w:t>
-      </w:r>
-    </w:p>
-    <w:p>
-      <w:pPr>
-        <w:pStyle w:val="Nadpis3"/>
-      </w:pPr>
-      <w:bookmarkStart w:id="18" w:name="_Toc37577024"/>
-      <w:bookmarkStart w:id="19" w:name="_Toc37577269"/>
-      <w:bookmarkStart w:id="20" w:name="_Toc37577536"/>
-      <w:bookmarkStart w:id="21" w:name="_Toc37577733"/>
-      <w:bookmarkStart w:id="22" w:name="_Toc225217932"/>
-      <w:r>
-        <w:t>Nadpisy podkapitol</w:t>
-      </w:r>
       <w:bookmarkEnd w:id="18"/>
       <w:bookmarkEnd w:id="19"/>
       <w:bookmarkEnd w:id="20"/>
       <w:bookmarkEnd w:id="21"/>
-      <w:bookmarkEnd w:id="22"/>
     </w:p>
     <w:p>
       <w:r>
@@ -971,15 +1209,7 @@
     </w:p>
     <w:p>
       <w:r>
-        <w:t xml:space="preserve">Použitý font pro text je </w:t>
-      </w:r>
-      <w:proofErr w:type="spellStart"/>
-      <w:r>
-        <w:t>Times</w:t>
-      </w:r>
-      <w:proofErr w:type="spellEnd"/>
-      <w:r>
-        <w:t xml:space="preserve"> New Roman velikost </w:t>
+        <w:t xml:space="preserve">Použitý font pro text je Times New Roman velikost </w:t>
       </w:r>
       <w:smartTag w:uri="urn:schemas-microsoft-com:office:smarttags" w:element="metricconverter">
         <w:smartTagPr>
@@ -1104,14 +1334,27 @@
       <w:r>
         <w:t xml:space="preserve">Obrázek </w:t>
       </w:r>
-      <w:fldSimple w:instr=" SEQ Obrázek \* ARABIC ">
-        <w:r>
-          <w:rPr>
-            <w:noProof/>
-          </w:rPr>
-          <w:t>1</w:t>
-        </w:r>
-      </w:fldSimple>
+      <w:r>
+        <w:fldChar w:fldCharType="begin"/>
+      </w:r>
+      <w:r>
+        <w:instrText xml:space="preserve"> SEQ Obrázek \* ARABIC </w:instrText>
+      </w:r>
+      <w:r>
+        <w:fldChar w:fldCharType="separate"/>
+      </w:r>
+      <w:r>
+        <w:rPr>
+          <w:noProof/>
+        </w:rPr>
+        <w:t>1</w:t>
+      </w:r>
+      <w:r>
+        <w:rPr>
+          <w:noProof/>
+        </w:rPr>
+        <w:fldChar w:fldCharType="end"/>
+      </w:r>
       <w:r>
         <w:t xml:space="preserve"> graf </w:t>
       </w:r>
@@ -1130,7 +1373,7 @@
           <w:noProof/>
         </w:rPr>
         <w:drawing>
-          <wp:inline distT="0" distB="0" distL="0" distR="0">
+          <wp:inline distT="0" distB="0" distL="0" distR="0" wp14:anchorId="038E6A37" wp14:editId="098D6F1D">
             <wp:extent cx="1905000" cy="1428750"/>
             <wp:effectExtent l="0" t="0" r="0" b="0"/>
             <wp:docPr id="2" name="obrázek 2" descr="bargradsmallex1"/>
@@ -1147,7 +1390,7 @@
                     </pic:cNvPicPr>
                   </pic:nvPicPr>
                   <pic:blipFill>
-                    <a:blip r:embed="rId11">
+                    <a:blip r:embed="rId14">
                       <a:extLst>
                         <a:ext uri="{28A0092B-C50C-407E-A947-70E740481C1C}">
                           <a14:useLocalDpi xmlns:a14="http://schemas.microsoft.com/office/drawing/2010/main" val="0"/>
@@ -1191,44 +1434,70 @@
       <w:pPr>
         <w:pStyle w:val="textpoznmky"/>
       </w:pPr>
-      <w:bookmarkStart w:id="23" w:name="_Toc448208690"/>
+      <w:bookmarkStart w:id="22" w:name="_Toc448208690"/>
       <w:r>
         <w:t xml:space="preserve">Obr. </w:t>
       </w:r>
-      <w:fldSimple w:instr=" SEQ Obr. \* ARABIC ">
-        <w:r>
-          <w:rPr>
-            <w:noProof/>
-          </w:rPr>
-          <w:t>1</w:t>
-        </w:r>
-      </w:fldSimple>
+      <w:r>
+        <w:fldChar w:fldCharType="begin"/>
+      </w:r>
+      <w:r>
+        <w:instrText xml:space="preserve"> SEQ Obr. \* ARABIC </w:instrText>
+      </w:r>
+      <w:r>
+        <w:fldChar w:fldCharType="separate"/>
+      </w:r>
+      <w:r>
+        <w:rPr>
+          <w:noProof/>
+        </w:rPr>
+        <w:t>1</w:t>
+      </w:r>
+      <w:r>
+        <w:rPr>
+          <w:noProof/>
+        </w:rPr>
+        <w:fldChar w:fldCharType="end"/>
+      </w:r>
       <w:r>
         <w:t>. Popis obrázku centrovat, číslovat průběžně v celé práci</w:t>
       </w:r>
+      <w:bookmarkEnd w:id="22"/>
+    </w:p>
+    <w:p/>
+    <w:p>
+      <w:pPr>
+        <w:pStyle w:val="textpoznmky"/>
+      </w:pPr>
+      <w:bookmarkStart w:id="23" w:name="_Toc448208715"/>
+      <w:r>
+        <w:t xml:space="preserve">Tabulka  </w:t>
+      </w:r>
+      <w:r>
+        <w:fldChar w:fldCharType="begin"/>
+      </w:r>
+      <w:r>
+        <w:instrText xml:space="preserve"> SEQ Tabulka_ \* ROMAN </w:instrText>
+      </w:r>
+      <w:r>
+        <w:fldChar w:fldCharType="separate"/>
+      </w:r>
+      <w:r>
+        <w:rPr>
+          <w:noProof/>
+        </w:rPr>
+        <w:t>I</w:t>
+      </w:r>
+      <w:r>
+        <w:rPr>
+          <w:noProof/>
+        </w:rPr>
+        <w:fldChar w:fldCharType="end"/>
+      </w:r>
+      <w:r>
+        <w:t>. Popis tabulky zarovnat s levým okrajem tabulky</w:t>
+      </w:r>
       <w:bookmarkEnd w:id="23"/>
-    </w:p>
-    <w:p/>
-    <w:p>
-      <w:pPr>
-        <w:pStyle w:val="textpoznmky"/>
-      </w:pPr>
-      <w:bookmarkStart w:id="24" w:name="_Toc448208715"/>
-      <w:r>
-        <w:t xml:space="preserve">Tabulka  </w:t>
-      </w:r>
-      <w:fldSimple w:instr=" SEQ Tabulka_ \* ROMAN ">
-        <w:r>
-          <w:rPr>
-            <w:noProof/>
-          </w:rPr>
-          <w:t>I</w:t>
-        </w:r>
-      </w:fldSimple>
-      <w:r>
-        <w:t>. Popis tabulky zarovnat s levým okrajem tabulky</w:t>
-      </w:r>
-      <w:bookmarkEnd w:id="24"/>
     </w:p>
     <w:p>
       <w:pPr>
@@ -1238,14 +1507,27 @@
       <w:r>
         <w:t xml:space="preserve">Tabulka </w:t>
       </w:r>
-      <w:fldSimple w:instr=" SEQ Tabulka \* ARABIC ">
-        <w:r>
-          <w:rPr>
-            <w:noProof/>
-          </w:rPr>
-          <w:t>1</w:t>
-        </w:r>
-      </w:fldSimple>
+      <w:r>
+        <w:fldChar w:fldCharType="begin"/>
+      </w:r>
+      <w:r>
+        <w:instrText xml:space="preserve"> SEQ Tabulka \* ARABIC </w:instrText>
+      </w:r>
+      <w:r>
+        <w:fldChar w:fldCharType="separate"/>
+      </w:r>
+      <w:r>
+        <w:rPr>
+          <w:noProof/>
+        </w:rPr>
+        <w:t>1</w:t>
+      </w:r>
+      <w:r>
+        <w:rPr>
+          <w:noProof/>
+        </w:rPr>
+        <w:fldChar w:fldCharType="end"/>
+      </w:r>
       <w:r>
         <w:t xml:space="preserve"> </w:t>
       </w:r>
@@ -1280,12 +1562,6 @@
         <w:gridCol w:w="2098"/>
       </w:tblGrid>
       <w:tr>
-        <w:tblPrEx>
-          <w:tblCellMar>
-            <w:top w:w="0" w:type="dxa"/>
-            <w:bottom w:w="0" w:type="dxa"/>
-          </w:tblCellMar>
-        </w:tblPrEx>
         <w:tc>
           <w:tcPr>
             <w:tcW w:w="2098" w:type="dxa"/>
@@ -1384,12 +1660,6 @@
         </w:tc>
       </w:tr>
       <w:tr>
-        <w:tblPrEx>
-          <w:tblCellMar>
-            <w:top w:w="0" w:type="dxa"/>
-            <w:bottom w:w="0" w:type="dxa"/>
-          </w:tblCellMar>
-        </w:tblPrEx>
         <w:tc>
           <w:tcPr>
             <w:tcW w:w="2098" w:type="dxa"/>
@@ -1428,12 +1698,6 @@
         </w:tc>
       </w:tr>
       <w:tr>
-        <w:tblPrEx>
-          <w:tblCellMar>
-            <w:top w:w="0" w:type="dxa"/>
-            <w:bottom w:w="0" w:type="dxa"/>
-          </w:tblCellMar>
-        </w:tblPrEx>
         <w:tc>
           <w:tcPr>
             <w:tcW w:w="2098" w:type="dxa"/>
@@ -1462,16 +1726,16 @@
     </w:tbl>
     <w:p>
       <w:r>
+        <w:t>Rozměrné tabulky se vkládají do příloh, které se číslují samostatně římskými číslicemi a mají svůj název.</w:t>
+      </w:r>
+    </w:p>
+    <w:p>
+      <w:proofErr w:type="gramStart"/>
+      <w:r>
+        <w:rPr>
+          <w:rStyle w:val="NadpisneslovanChar"/>
+        </w:rPr>
         <w:lastRenderedPageBreak/>
-        <w:t>Rozměrné tabulky se vkládají do příloh, které se číslují samostatně římskými číslicemi a mají svůj název.</w:t>
-      </w:r>
-    </w:p>
-    <w:p>
-      <w:proofErr w:type="gramStart"/>
-      <w:r>
-        <w:rPr>
-          <w:rStyle w:val="NadpisneslovanChar"/>
-        </w:rPr>
         <w:t xml:space="preserve">Rovnice </w:t>
       </w:r>
       <w:r>
@@ -1689,16 +1953,60 @@
     </w:p>
     <w:p>
       <w:pPr>
+        <w:pStyle w:val="Nadpis1"/>
+        <w:numPr>
+          <w:ilvl w:val="0"/>
+          <w:numId w:val="0"/>
+        </w:numPr>
+        <w:ind w:left="431" w:hanging="431"/>
+      </w:pPr>
+      <w:r>
+        <w:lastRenderedPageBreak/>
+        <w:t>Repozitář s řešením práce</w:t>
+      </w:r>
+    </w:p>
+    <w:p>
+      <w:r>
+        <w:t xml:space="preserve">Odkaz na </w:t>
+      </w:r>
+      <w:proofErr w:type="spellStart"/>
+      <w:r>
+        <w:t>github</w:t>
+      </w:r>
+      <w:proofErr w:type="spellEnd"/>
+      <w:r>
+        <w:t xml:space="preserve"> </w:t>
+      </w:r>
+      <w:proofErr w:type="spellStart"/>
+      <w:r>
+        <w:t>repozitář</w:t>
+      </w:r>
+      <w:proofErr w:type="spellEnd"/>
+      <w:r>
+        <w:t xml:space="preserve">: </w:t>
+      </w:r>
+      <w:hyperlink r:id="rId15" w:history="1">
+        <w:r>
+          <w:rPr>
+            <w:rStyle w:val="Hypertextovodkaz"/>
+          </w:rPr>
+          <w:t>https://github.com/Matej-Straka/Maturitni_Projekt</w:t>
+        </w:r>
+      </w:hyperlink>
+    </w:p>
+    <w:p/>
+    <w:p>
+      <w:pPr>
         <w:pStyle w:val="NadpisHlavniNecisl"/>
       </w:pPr>
-      <w:bookmarkStart w:id="25" w:name="_Toc37577734"/>
-      <w:bookmarkStart w:id="26" w:name="_Toc225217933"/>
+      <w:bookmarkStart w:id="24" w:name="_Toc37577734"/>
+      <w:bookmarkStart w:id="25" w:name="_Toc225217933"/>
       <w:r>
         <w:lastRenderedPageBreak/>
         <w:t>Závěr</w:t>
       </w:r>
+      <w:bookmarkEnd w:id="24"/>
       <w:bookmarkEnd w:id="25"/>
-      <w:bookmarkEnd w:id="26"/>
     </w:p>
     <w:p>
       <w:r>
@@ -1715,14 +2023,14 @@
       <w:pPr>
         <w:pStyle w:val="NadpisHlavniNecisl"/>
       </w:pPr>
-      <w:bookmarkStart w:id="27" w:name="_Toc37577735"/>
-      <w:bookmarkStart w:id="28" w:name="_Toc225217934"/>
+      <w:bookmarkStart w:id="26" w:name="_Toc37577735"/>
+      <w:bookmarkStart w:id="27" w:name="_Toc225217934"/>
       <w:r>
         <w:lastRenderedPageBreak/>
         <w:t>seznam použité literatury</w:t>
       </w:r>
+      <w:bookmarkEnd w:id="26"/>
       <w:bookmarkEnd w:id="27"/>
-      <w:bookmarkEnd w:id="28"/>
     </w:p>
     <w:p>
       <w:pPr>
@@ -1874,28 +2182,28 @@
       <w:pPr>
         <w:pStyle w:val="NadpisHlavniNecisl"/>
       </w:pPr>
-      <w:bookmarkStart w:id="29" w:name="_Toc37577736"/>
-      <w:bookmarkStart w:id="30" w:name="_Toc225217935"/>
+      <w:bookmarkStart w:id="28" w:name="_Toc37577736"/>
+      <w:bookmarkStart w:id="29" w:name="_Toc225217935"/>
       <w:r>
         <w:lastRenderedPageBreak/>
         <w:t>Seznam použitých symbolů a zkratek</w:t>
       </w:r>
+      <w:bookmarkEnd w:id="28"/>
       <w:bookmarkEnd w:id="29"/>
-      <w:bookmarkEnd w:id="30"/>
     </w:p>
     <w:p/>
     <w:p>
       <w:pPr>
         <w:pStyle w:val="NadpisHlavniNecisl"/>
       </w:pPr>
-      <w:bookmarkStart w:id="31" w:name="_Toc37577737"/>
-      <w:bookmarkStart w:id="32" w:name="_Toc225217936"/>
+      <w:bookmarkStart w:id="30" w:name="_Toc37577737"/>
+      <w:bookmarkStart w:id="31" w:name="_Toc225217936"/>
       <w:r>
         <w:lastRenderedPageBreak/>
         <w:t>Seznam obrázků</w:t>
       </w:r>
+      <w:bookmarkEnd w:id="30"/>
       <w:bookmarkEnd w:id="31"/>
-      <w:bookmarkEnd w:id="32"/>
     </w:p>
     <w:p>
       <w:pPr>
@@ -1950,14 +2258,14 @@
       <w:pPr>
         <w:pStyle w:val="NadpisHlavniNecisl"/>
       </w:pPr>
-      <w:bookmarkStart w:id="33" w:name="_Toc37577738"/>
-      <w:bookmarkStart w:id="34" w:name="_Toc225217937"/>
+      <w:bookmarkStart w:id="32" w:name="_Toc37577738"/>
+      <w:bookmarkStart w:id="33" w:name="_Toc225217937"/>
       <w:r>
         <w:lastRenderedPageBreak/>
         <w:t>Seznam tabulek</w:t>
       </w:r>
+      <w:bookmarkEnd w:id="32"/>
       <w:bookmarkEnd w:id="33"/>
-      <w:bookmarkEnd w:id="34"/>
     </w:p>
     <w:p>
       <w:pPr>
@@ -2015,22 +2323,22 @@
       </w:r>
     </w:p>
     <w:p>
-      <w:bookmarkStart w:id="35" w:name="_Toc420374803"/>
+      <w:bookmarkStart w:id="34" w:name="_Toc420374803"/>
     </w:p>
     <w:p/>
     <w:p>
       <w:pPr>
         <w:pStyle w:val="NadpisHlavniNecisl"/>
       </w:pPr>
-      <w:bookmarkStart w:id="36" w:name="_Toc37577739"/>
-      <w:bookmarkStart w:id="37" w:name="_Toc225217938"/>
-      <w:bookmarkEnd w:id="35"/>
+      <w:bookmarkStart w:id="35" w:name="_Toc37577739"/>
+      <w:bookmarkStart w:id="36" w:name="_Toc225217938"/>
+      <w:bookmarkEnd w:id="34"/>
       <w:r>
         <w:lastRenderedPageBreak/>
         <w:t>seznam Příloh</w:t>
       </w:r>
+      <w:bookmarkEnd w:id="35"/>
       <w:bookmarkEnd w:id="36"/>
-      <w:bookmarkEnd w:id="37"/>
     </w:p>
     <w:p>
       <w:r>
@@ -2040,7 +2348,7 @@
     <w:p/>
     <w:p/>
     <w:sectPr>
-      <w:headerReference w:type="default" r:id="rId12"/>
+      <w:headerReference w:type="default" r:id="rId16"/>
       <w:pgSz w:w="11907" w:h="16840" w:code="9"/>
       <w:pgMar w:top="1701" w:right="1134" w:bottom="1134" w:left="1134" w:header="851" w:footer="709" w:gutter="0"/>
       <w:cols w:space="708"/>
@@ -2050,7 +2358,7 @@
 </file>
 
 <file path=word/endnotes.xml><?xml version="1.0" encoding="utf-8"?>
-<w:endnotes xmlns:wpc="http://schemas.microsoft.com/office/word/2010/wordprocessingCanvas" xmlns:cx="http://schemas.microsoft.com/office/drawing/2014/chartex" xmlns:cx1="http://schemas.microsoft.com/office/drawing/2015/9/8/chartex" xmlns:cx2="http://schemas.microsoft.com/office/drawing/2015/10/21/chartex" xmlns:cx3="http://schemas.microsoft.com/office/drawing/2016/5/9/chartex" xmlns:cx4="http://schemas.microsoft.com/office/drawing/2016/5/10/chartex" xmlns:cx5="http://schemas.microsoft.com/office/drawing/2016/5/11/chartex" xmlns:cx6="http://schemas.microsoft.com/office/drawing/2016/5/12/chartex" xmlns:cx7="http://schemas.microsoft.com/office/drawing/2016/5/13/chartex" xmlns:cx8="http://schemas.microsoft.com/office/drawing/2016/5/14/chartex" xmlns:mc="http://schemas.openxmlformats.org/markup-compatibility/2006" xmlns:aink="http://schemas.microsoft.com/office/drawing/2016/ink" xmlns:am3d="http://schemas.microsoft.com/office/drawing/2017/model3d" xmlns:o="urn:schemas-microsoft-com:office:office" xmlns:r="http://schemas.openxmlformats.org/officeDocument/2006/relationships" xmlns:m="http://schemas.openxmlformats.org/officeDocument/2006/math" xmlns:v="urn:schemas-microsoft-com:vml" xmlns:wp14="http://schemas.microsoft.com/office/word/2010/wordprocessingDrawing" xmlns:wp="http://schemas.openxmlformats.org/drawingml/2006/wordprocessingDrawing" xmlns:w10="urn:schemas-microsoft-com:office:word" xmlns:w="http://schemas.openxmlformats.org/wordprocessingml/2006/main" xmlns:w14="http://schemas.microsoft.com/office/word/2010/wordml" xmlns:w15="http://schemas.microsoft.com/office/word/2012/wordml" xmlns:w16cid="http://schemas.microsoft.com/office/word/2016/wordml/cid" xmlns:w16se="http://schemas.microsoft.com/office/word/2015/wordml/symex" xmlns:wpg="http://schemas.microsoft.com/office/word/2010/wordprocessingGroup" xmlns:wpi="http://schemas.microsoft.com/office/word/2010/wordprocessingInk" xmlns:wne="http://schemas.microsoft.com/office/word/2006/wordml" xmlns:wps="http://schemas.microsoft.com/office/word/2010/wordprocessingShape" mc:Ignorable="w14 w15 w16se w16cid wp14">
+<w:endnotes xmlns:wpc="http://schemas.microsoft.com/office/word/2010/wordprocessingCanvas" xmlns:cx="http://schemas.microsoft.com/office/drawing/2014/chartex" xmlns:cx1="http://schemas.microsoft.com/office/drawing/2015/9/8/chartex" xmlns:cx2="http://schemas.microsoft.com/office/drawing/2015/10/21/chartex" xmlns:cx3="http://schemas.microsoft.com/office/drawing/2016/5/9/chartex" xmlns:cx4="http://schemas.microsoft.com/office/drawing/2016/5/10/chartex" xmlns:cx5="http://schemas.microsoft.com/office/drawing/2016/5/11/chartex" xmlns:cx6="http://schemas.microsoft.com/office/drawing/2016/5/12/chartex" xmlns:cx7="http://schemas.microsoft.com/office/drawing/2016/5/13/chartex" xmlns:cx8="http://schemas.microsoft.com/office/drawing/2016/5/14/chartex" xmlns:mc="http://schemas.openxmlformats.org/markup-compatibility/2006" xmlns:aink="http://schemas.microsoft.com/office/drawing/2016/ink" xmlns:am3d="http://schemas.microsoft.com/office/drawing/2017/model3d" xmlns:o="urn:schemas-microsoft-com:office:office" xmlns:oel="http://schemas.microsoft.com/office/2019/extlst" xmlns:r="http://schemas.openxmlformats.org/officeDocument/2006/relationships" xmlns:m="http://schemas.openxmlformats.org/officeDocument/2006/math" xmlns:v="urn:schemas-microsoft-com:vml" xmlns:wp14="http://schemas.microsoft.com/office/word/2010/wordprocessingDrawing" xmlns:wp="http://schemas.openxmlformats.org/drawingml/2006/wordprocessingDrawing" xmlns:w10="urn:schemas-microsoft-com:office:word" xmlns:w="http://schemas.openxmlformats.org/wordprocessingml/2006/main" xmlns:w14="http://schemas.microsoft.com/office/word/2010/wordml" xmlns:w15="http://schemas.microsoft.com/office/word/2012/wordml" xmlns:w16cex="http://schemas.microsoft.com/office/word/2018/wordml/cex" xmlns:w16cid="http://schemas.microsoft.com/office/word/2016/wordml/cid" xmlns:w16="http://schemas.microsoft.com/office/word/2018/wordml" xmlns:w16du="http://schemas.microsoft.com/office/word/2023/wordml/word16du" xmlns:w16sdtdh="http://schemas.microsoft.com/office/word/2020/wordml/sdtdatahash" xmlns:w16sdtfl="http://schemas.microsoft.com/office/word/2024/wordml/sdtformatlock" xmlns:w16se="http://schemas.microsoft.com/office/word/2015/wordml/symex" xmlns:wpg="http://schemas.microsoft.com/office/word/2010/wordprocessingGroup" xmlns:wpi="http://schemas.microsoft.com/office/word/2010/wordprocessingInk" xmlns:wne="http://schemas.microsoft.com/office/word/2006/wordml" xmlns:wps="http://schemas.microsoft.com/office/word/2010/wordprocessingShape" mc:Ignorable="w14 w15 w16se w16cid w16 w16cex w16sdtdh w16sdtfl w16du wp14">
   <w:endnote w:type="separator" w:id="-1">
     <w:p>
       <w:r>
@@ -2069,7 +2377,7 @@
 </file>
 
 <file path=word/footer1.xml><?xml version="1.0" encoding="utf-8"?>
-<w:ftr xmlns:wpc="http://schemas.microsoft.com/office/word/2010/wordprocessingCanvas" xmlns:cx="http://schemas.microsoft.com/office/drawing/2014/chartex" xmlns:cx1="http://schemas.microsoft.com/office/drawing/2015/9/8/chartex" xmlns:cx2="http://schemas.microsoft.com/office/drawing/2015/10/21/chartex" xmlns:cx3="http://schemas.microsoft.com/office/drawing/2016/5/9/chartex" xmlns:cx4="http://schemas.microsoft.com/office/drawing/2016/5/10/chartex" xmlns:cx5="http://schemas.microsoft.com/office/drawing/2016/5/11/chartex" xmlns:cx6="http://schemas.microsoft.com/office/drawing/2016/5/12/chartex" xmlns:cx7="http://schemas.microsoft.com/office/drawing/2016/5/13/chartex" xmlns:cx8="http://schemas.microsoft.com/office/drawing/2016/5/14/chartex" xmlns:mc="http://schemas.openxmlformats.org/markup-compatibility/2006" xmlns:aink="http://schemas.microsoft.com/office/drawing/2016/ink" xmlns:am3d="http://schemas.microsoft.com/office/drawing/2017/model3d" xmlns:o="urn:schemas-microsoft-com:office:office" xmlns:r="http://schemas.openxmlformats.org/officeDocument/2006/relationships" xmlns:m="http://schemas.openxmlformats.org/officeDocument/2006/math" xmlns:v="urn:schemas-microsoft-com:vml" xmlns:wp14="http://schemas.microsoft.com/office/word/2010/wordprocessingDrawing" xmlns:wp="http://schemas.openxmlformats.org/drawingml/2006/wordprocessingDrawing" xmlns:w10="urn:schemas-microsoft-com:office:word" xmlns:w="http://schemas.openxmlformats.org/wordprocessingml/2006/main" xmlns:w14="http://schemas.microsoft.com/office/word/2010/wordml" xmlns:w15="http://schemas.microsoft.com/office/word/2012/wordml" xmlns:w16cid="http://schemas.microsoft.com/office/word/2016/wordml/cid" xmlns:w16se="http://schemas.microsoft.com/office/word/2015/wordml/symex" xmlns:wpg="http://schemas.microsoft.com/office/word/2010/wordprocessingGroup" xmlns:wpi="http://schemas.microsoft.com/office/word/2010/wordprocessingInk" xmlns:wne="http://schemas.microsoft.com/office/word/2006/wordml" xmlns:wps="http://schemas.microsoft.com/office/word/2010/wordprocessingShape" mc:Ignorable="w14 w15 w16se w16cid wp14">
+<w:ftr xmlns:wpc="http://schemas.microsoft.com/office/word/2010/wordprocessingCanvas" xmlns:cx="http://schemas.microsoft.com/office/drawing/2014/chartex" xmlns:cx1="http://schemas.microsoft.com/office/drawing/2015/9/8/chartex" xmlns:cx2="http://schemas.microsoft.com/office/drawing/2015/10/21/chartex" xmlns:cx3="http://schemas.microsoft.com/office/drawing/2016/5/9/chartex" xmlns:cx4="http://schemas.microsoft.com/office/drawing/2016/5/10/chartex" xmlns:cx5="http://schemas.microsoft.com/office/drawing/2016/5/11/chartex" xmlns:cx6="http://schemas.microsoft.com/office/drawing/2016/5/12/chartex" xmlns:cx7="http://schemas.microsoft.com/office/drawing/2016/5/13/chartex" xmlns:cx8="http://schemas.microsoft.com/office/drawing/2016/5/14/chartex" xmlns:mc="http://schemas.openxmlformats.org/markup-compatibility/2006" xmlns:aink="http://schemas.microsoft.com/office/drawing/2016/ink" xmlns:am3d="http://schemas.microsoft.com/office/drawing/2017/model3d" xmlns:o="urn:schemas-microsoft-com:office:office" xmlns:oel="http://schemas.microsoft.com/office/2019/extlst" xmlns:r="http://schemas.openxmlformats.org/officeDocument/2006/relationships" xmlns:m="http://schemas.openxmlformats.org/officeDocument/2006/math" xmlns:v="urn:schemas-microsoft-com:vml" xmlns:wp14="http://schemas.microsoft.com/office/word/2010/wordprocessingDrawing" xmlns:wp="http://schemas.openxmlformats.org/drawingml/2006/wordprocessingDrawing" xmlns:w10="urn:schemas-microsoft-com:office:word" xmlns:w="http://schemas.openxmlformats.org/wordprocessingml/2006/main" xmlns:w14="http://schemas.microsoft.com/office/word/2010/wordml" xmlns:w15="http://schemas.microsoft.com/office/word/2012/wordml" xmlns:w16cex="http://schemas.microsoft.com/office/word/2018/wordml/cex" xmlns:w16cid="http://schemas.microsoft.com/office/word/2016/wordml/cid" xmlns:w16="http://schemas.microsoft.com/office/word/2018/wordml" xmlns:w16du="http://schemas.microsoft.com/office/word/2023/wordml/word16du" xmlns:w16sdtdh="http://schemas.microsoft.com/office/word/2020/wordml/sdtdatahash" xmlns:w16sdtfl="http://schemas.microsoft.com/office/word/2024/wordml/sdtformatlock" xmlns:w16se="http://schemas.microsoft.com/office/word/2015/wordml/symex" xmlns:wpg="http://schemas.microsoft.com/office/word/2010/wordprocessingGroup" xmlns:wpi="http://schemas.microsoft.com/office/word/2010/wordprocessingInk" xmlns:wne="http://schemas.microsoft.com/office/word/2006/wordml" xmlns:wps="http://schemas.microsoft.com/office/word/2010/wordprocessingShape" mc:Ignorable="w14 w15 w16se w16cid w16 w16cex w16sdtdh w16sdtfl w16du wp14">
   <w:p>
     <w:pPr>
       <w:pStyle w:val="Zpat"/>
@@ -2107,7 +2415,7 @@
 </file>
 
 <file path=word/footer2.xml><?xml version="1.0" encoding="utf-8"?>
-<w:ftr xmlns:wpc="http://schemas.microsoft.com/office/word/2010/wordprocessingCanvas" xmlns:cx="http://schemas.microsoft.com/office/drawing/2014/chartex" xmlns:cx1="http://schemas.microsoft.com/office/drawing/2015/9/8/chartex" xmlns:cx2="http://schemas.microsoft.com/office/drawing/2015/10/21/chartex" xmlns:cx3="http://schemas.microsoft.com/office/drawing/2016/5/9/chartex" xmlns:cx4="http://schemas.microsoft.com/office/drawing/2016/5/10/chartex" xmlns:cx5="http://schemas.microsoft.com/office/drawing/2016/5/11/chartex" xmlns:cx6="http://schemas.microsoft.com/office/drawing/2016/5/12/chartex" xmlns:cx7="http://schemas.microsoft.com/office/drawing/2016/5/13/chartex" xmlns:cx8="http://schemas.microsoft.com/office/drawing/2016/5/14/chartex" xmlns:mc="http://schemas.openxmlformats.org/markup-compatibility/2006" xmlns:aink="http://schemas.microsoft.com/office/drawing/2016/ink" xmlns:am3d="http://schemas.microsoft.com/office/drawing/2017/model3d" xmlns:o="urn:schemas-microsoft-com:office:office" xmlns:r="http://schemas.openxmlformats.org/officeDocument/2006/relationships" xmlns:m="http://schemas.openxmlformats.org/officeDocument/2006/math" xmlns:v="urn:schemas-microsoft-com:vml" xmlns:wp14="http://schemas.microsoft.com/office/word/2010/wordprocessingDrawing" xmlns:wp="http://schemas.openxmlformats.org/drawingml/2006/wordprocessingDrawing" xmlns:w10="urn:schemas-microsoft-com:office:word" xmlns:w="http://schemas.openxmlformats.org/wordprocessingml/2006/main" xmlns:w14="http://schemas.microsoft.com/office/word/2010/wordml" xmlns:w15="http://schemas.microsoft.com/office/word/2012/wordml" xmlns:w16cid="http://schemas.microsoft.com/office/word/2016/wordml/cid" xmlns:w16se="http://schemas.microsoft.com/office/word/2015/wordml/symex" xmlns:wpg="http://schemas.microsoft.com/office/word/2010/wordprocessingGroup" xmlns:wpi="http://schemas.microsoft.com/office/word/2010/wordprocessingInk" xmlns:wne="http://schemas.microsoft.com/office/word/2006/wordml" xmlns:wps="http://schemas.microsoft.com/office/word/2010/wordprocessingShape" mc:Ignorable="w14 w15 w16se w16cid wp14">
+<w:ftr xmlns:wpc="http://schemas.microsoft.com/office/word/2010/wordprocessingCanvas" xmlns:cx="http://schemas.microsoft.com/office/drawing/2014/chartex" xmlns:cx1="http://schemas.microsoft.com/office/drawing/2015/9/8/chartex" xmlns:cx2="http://schemas.microsoft.com/office/drawing/2015/10/21/chartex" xmlns:cx3="http://schemas.microsoft.com/office/drawing/2016/5/9/chartex" xmlns:cx4="http://schemas.microsoft.com/office/drawing/2016/5/10/chartex" xmlns:cx5="http://schemas.microsoft.com/office/drawing/2016/5/11/chartex" xmlns:cx6="http://schemas.microsoft.com/office/drawing/2016/5/12/chartex" xmlns:cx7="http://schemas.microsoft.com/office/drawing/2016/5/13/chartex" xmlns:cx8="http://schemas.microsoft.com/office/drawing/2016/5/14/chartex" xmlns:mc="http://schemas.openxmlformats.org/markup-compatibility/2006" xmlns:aink="http://schemas.microsoft.com/office/drawing/2016/ink" xmlns:am3d="http://schemas.microsoft.com/office/drawing/2017/model3d" xmlns:o="urn:schemas-microsoft-com:office:office" xmlns:oel="http://schemas.microsoft.com/office/2019/extlst" xmlns:r="http://schemas.openxmlformats.org/officeDocument/2006/relationships" xmlns:m="http://schemas.openxmlformats.org/officeDocument/2006/math" xmlns:v="urn:schemas-microsoft-com:vml" xmlns:wp14="http://schemas.microsoft.com/office/word/2010/wordprocessingDrawing" xmlns:wp="http://schemas.openxmlformats.org/drawingml/2006/wordprocessingDrawing" xmlns:w10="urn:schemas-microsoft-com:office:word" xmlns:w="http://schemas.openxmlformats.org/wordprocessingml/2006/main" xmlns:w14="http://schemas.microsoft.com/office/word/2010/wordml" xmlns:w15="http://schemas.microsoft.com/office/word/2012/wordml" xmlns:w16cex="http://schemas.microsoft.com/office/word/2018/wordml/cex" xmlns:w16cid="http://schemas.microsoft.com/office/word/2016/wordml/cid" xmlns:w16="http://schemas.microsoft.com/office/word/2018/wordml" xmlns:w16du="http://schemas.microsoft.com/office/word/2023/wordml/word16du" xmlns:w16sdtdh="http://schemas.microsoft.com/office/word/2020/wordml/sdtdatahash" xmlns:w16sdtfl="http://schemas.microsoft.com/office/word/2024/wordml/sdtformatlock" xmlns:w16se="http://schemas.microsoft.com/office/word/2015/wordml/symex" xmlns:wpg="http://schemas.microsoft.com/office/word/2010/wordprocessingGroup" xmlns:wpi="http://schemas.microsoft.com/office/word/2010/wordprocessingInk" xmlns:wne="http://schemas.microsoft.com/office/word/2006/wordml" xmlns:wps="http://schemas.microsoft.com/office/word/2010/wordprocessingShape" mc:Ignorable="w14 w15 w16se w16cid w16 w16cex w16sdtdh w16sdtfl w16du wp14">
   <w:p>
     <w:pPr>
       <w:pStyle w:val="Zpat"/>
@@ -2118,7 +2426,7 @@
 </file>
 
 <file path=word/footnotes.xml><?xml version="1.0" encoding="utf-8"?>
-<w:footnotes xmlns:wpc="http://schemas.microsoft.com/office/word/2010/wordprocessingCanvas" xmlns:cx="http://schemas.microsoft.com/office/drawing/2014/chartex" xmlns:cx1="http://schemas.microsoft.com/office/drawing/2015/9/8/chartex" xmlns:cx2="http://schemas.microsoft.com/office/drawing/2015/10/21/chartex" xmlns:cx3="http://schemas.microsoft.com/office/drawing/2016/5/9/chartex" xmlns:cx4="http://schemas.microsoft.com/office/drawing/2016/5/10/chartex" xmlns:cx5="http://schemas.microsoft.com/office/drawing/2016/5/11/chartex" xmlns:cx6="http://schemas.microsoft.com/office/drawing/2016/5/12/chartex" xmlns:cx7="http://schemas.microsoft.com/office/drawing/2016/5/13/chartex" xmlns:cx8="http://schemas.microsoft.com/office/drawing/2016/5/14/chartex" xmlns:mc="http://schemas.openxmlformats.org/markup-compatibility/2006" xmlns:aink="http://schemas.microsoft.com/office/drawing/2016/ink" xmlns:am3d="http://schemas.microsoft.com/office/drawing/2017/model3d" xmlns:o="urn:schemas-microsoft-com:office:office" xmlns:r="http://schemas.openxmlformats.org/officeDocument/2006/relationships" xmlns:m="http://schemas.openxmlformats.org/officeDocument/2006/math" xmlns:v="urn:schemas-microsoft-com:vml" xmlns:wp14="http://schemas.microsoft.com/office/word/2010/wordprocessingDrawing" xmlns:wp="http://schemas.openxmlformats.org/drawingml/2006/wordprocessingDrawing" xmlns:w10="urn:schemas-microsoft-com:office:word" xmlns:w="http://schemas.openxmlformats.org/wordprocessingml/2006/main" xmlns:w14="http://schemas.microsoft.com/office/word/2010/wordml" xmlns:w15="http://schemas.microsoft.com/office/word/2012/wordml" xmlns:w16cid="http://schemas.microsoft.com/office/word/2016/wordml/cid" xmlns:w16se="http://schemas.microsoft.com/office/word/2015/wordml/symex" xmlns:wpg="http://schemas.microsoft.com/office/word/2010/wordprocessingGroup" xmlns:wpi="http://schemas.microsoft.com/office/word/2010/wordprocessingInk" xmlns:wne="http://schemas.microsoft.com/office/word/2006/wordml" xmlns:wps="http://schemas.microsoft.com/office/word/2010/wordprocessingShape" mc:Ignorable="w14 w15 w16se w16cid wp14">
+<w:footnotes xmlns:wpc="http://schemas.microsoft.com/office/word/2010/wordprocessingCanvas" xmlns:cx="http://schemas.microsoft.com/office/drawing/2014/chartex" xmlns:cx1="http://schemas.microsoft.com/office/drawing/2015/9/8/chartex" xmlns:cx2="http://schemas.microsoft.com/office/drawing/2015/10/21/chartex" xmlns:cx3="http://schemas.microsoft.com/office/drawing/2016/5/9/chartex" xmlns:cx4="http://schemas.microsoft.com/office/drawing/2016/5/10/chartex" xmlns:cx5="http://schemas.microsoft.com/office/drawing/2016/5/11/chartex" xmlns:cx6="http://schemas.microsoft.com/office/drawing/2016/5/12/chartex" xmlns:cx7="http://schemas.microsoft.com/office/drawing/2016/5/13/chartex" xmlns:cx8="http://schemas.microsoft.com/office/drawing/2016/5/14/chartex" xmlns:mc="http://schemas.openxmlformats.org/markup-compatibility/2006" xmlns:aink="http://schemas.microsoft.com/office/drawing/2016/ink" xmlns:am3d="http://schemas.microsoft.com/office/drawing/2017/model3d" xmlns:o="urn:schemas-microsoft-com:office:office" xmlns:oel="http://schemas.microsoft.com/office/2019/extlst" xmlns:r="http://schemas.openxmlformats.org/officeDocument/2006/relationships" xmlns:m="http://schemas.openxmlformats.org/officeDocument/2006/math" xmlns:v="urn:schemas-microsoft-com:vml" xmlns:wp14="http://schemas.microsoft.com/office/word/2010/wordprocessingDrawing" xmlns:wp="http://schemas.openxmlformats.org/drawingml/2006/wordprocessingDrawing" xmlns:w10="urn:schemas-microsoft-com:office:word" xmlns:w="http://schemas.openxmlformats.org/wordprocessingml/2006/main" xmlns:w14="http://schemas.microsoft.com/office/word/2010/wordml" xmlns:w15="http://schemas.microsoft.com/office/word/2012/wordml" xmlns:w16cex="http://schemas.microsoft.com/office/word/2018/wordml/cex" xmlns:w16cid="http://schemas.microsoft.com/office/word/2016/wordml/cid" xmlns:w16="http://schemas.microsoft.com/office/word/2018/wordml" xmlns:w16du="http://schemas.microsoft.com/office/word/2023/wordml/word16du" xmlns:w16sdtdh="http://schemas.microsoft.com/office/word/2020/wordml/sdtdatahash" xmlns:w16sdtfl="http://schemas.microsoft.com/office/word/2024/wordml/sdtformatlock" xmlns:w16se="http://schemas.microsoft.com/office/word/2015/wordml/symex" xmlns:wpg="http://schemas.microsoft.com/office/word/2010/wordprocessingGroup" xmlns:wpi="http://schemas.microsoft.com/office/word/2010/wordprocessingInk" xmlns:wne="http://schemas.microsoft.com/office/word/2006/wordml" xmlns:wps="http://schemas.microsoft.com/office/word/2010/wordprocessingShape" mc:Ignorable="w14 w15 w16se w16cid w16 w16cex w16sdtdh w16sdtfl w16du wp14">
   <w:footnote w:type="separator" w:id="-1">
     <w:p>
       <w:r>
@@ -2137,7 +2445,7 @@
 </file>
 
 <file path=word/header1.xml><?xml version="1.0" encoding="utf-8"?>
-<w:hdr xmlns:wpc="http://schemas.microsoft.com/office/word/2010/wordprocessingCanvas" xmlns:cx="http://schemas.microsoft.com/office/drawing/2014/chartex" xmlns:cx1="http://schemas.microsoft.com/office/drawing/2015/9/8/chartex" xmlns:cx2="http://schemas.microsoft.com/office/drawing/2015/10/21/chartex" xmlns:cx3="http://schemas.microsoft.com/office/drawing/2016/5/9/chartex" xmlns:cx4="http://schemas.microsoft.com/office/drawing/2016/5/10/chartex" xmlns:cx5="http://schemas.microsoft.com/office/drawing/2016/5/11/chartex" xmlns:cx6="http://schemas.microsoft.com/office/drawing/2016/5/12/chartex" xmlns:cx7="http://schemas.microsoft.com/office/drawing/2016/5/13/chartex" xmlns:cx8="http://schemas.microsoft.com/office/drawing/2016/5/14/chartex" xmlns:mc="http://schemas.openxmlformats.org/markup-compatibility/2006" xmlns:aink="http://schemas.microsoft.com/office/drawing/2016/ink" xmlns:am3d="http://schemas.microsoft.com/office/drawing/2017/model3d" xmlns:o="urn:schemas-microsoft-com:office:office" xmlns:r="http://schemas.openxmlformats.org/officeDocument/2006/relationships" xmlns:m="http://schemas.openxmlformats.org/officeDocument/2006/math" xmlns:v="urn:schemas-microsoft-com:vml" xmlns:wp14="http://schemas.microsoft.com/office/word/2010/wordprocessingDrawing" xmlns:wp="http://schemas.openxmlformats.org/drawingml/2006/wordprocessingDrawing" xmlns:w10="urn:schemas-microsoft-com:office:word" xmlns:w="http://schemas.openxmlformats.org/wordprocessingml/2006/main" xmlns:w14="http://schemas.microsoft.com/office/word/2010/wordml" xmlns:w15="http://schemas.microsoft.com/office/word/2012/wordml" xmlns:w16cid="http://schemas.microsoft.com/office/word/2016/wordml/cid" xmlns:w16se="http://schemas.microsoft.com/office/word/2015/wordml/symex" xmlns:wpg="http://schemas.microsoft.com/office/word/2010/wordprocessingGroup" xmlns:wpi="http://schemas.microsoft.com/office/word/2010/wordprocessingInk" xmlns:wne="http://schemas.microsoft.com/office/word/2006/wordml" xmlns:wps="http://schemas.microsoft.com/office/word/2010/wordprocessingShape" mc:Ignorable="w14 w15 w16se w16cid wp14">
+<w:hdr xmlns:wpc="http://schemas.microsoft.com/office/word/2010/wordprocessingCanvas" xmlns:cx="http://schemas.microsoft.com/office/drawing/2014/chartex" xmlns:cx1="http://schemas.microsoft.com/office/drawing/2015/9/8/chartex" xmlns:cx2="http://schemas.microsoft.com/office/drawing/2015/10/21/chartex" xmlns:cx3="http://schemas.microsoft.com/office/drawing/2016/5/9/chartex" xmlns:cx4="http://schemas.microsoft.com/office/drawing/2016/5/10/chartex" xmlns:cx5="http://schemas.microsoft.com/office/drawing/2016/5/11/chartex" xmlns:cx6="http://schemas.microsoft.com/office/drawing/2016/5/12/chartex" xmlns:cx7="http://schemas.microsoft.com/office/drawing/2016/5/13/chartex" xmlns:cx8="http://schemas.microsoft.com/office/drawing/2016/5/14/chartex" xmlns:mc="http://schemas.openxmlformats.org/markup-compatibility/2006" xmlns:aink="http://schemas.microsoft.com/office/drawing/2016/ink" xmlns:am3d="http://schemas.microsoft.com/office/drawing/2017/model3d" xmlns:o="urn:schemas-microsoft-com:office:office" xmlns:oel="http://schemas.microsoft.com/office/2019/extlst" xmlns:r="http://schemas.openxmlformats.org/officeDocument/2006/relationships" xmlns:m="http://schemas.openxmlformats.org/officeDocument/2006/math" xmlns:v="urn:schemas-microsoft-com:vml" xmlns:wp14="http://schemas.microsoft.com/office/word/2010/wordprocessingDrawing" xmlns:wp="http://schemas.openxmlformats.org/drawingml/2006/wordprocessingDrawing" xmlns:w10="urn:schemas-microsoft-com:office:word" xmlns:w="http://schemas.openxmlformats.org/wordprocessingml/2006/main" xmlns:w14="http://schemas.microsoft.com/office/word/2010/wordml" xmlns:w15="http://schemas.microsoft.com/office/word/2012/wordml" xmlns:w16cex="http://schemas.microsoft.com/office/word/2018/wordml/cex" xmlns:w16cid="http://schemas.microsoft.com/office/word/2016/wordml/cid" xmlns:w16="http://schemas.microsoft.com/office/word/2018/wordml" xmlns:w16du="http://schemas.microsoft.com/office/word/2023/wordml/word16du" xmlns:w16sdtdh="http://schemas.microsoft.com/office/word/2020/wordml/sdtdatahash" xmlns:w16sdtfl="http://schemas.microsoft.com/office/word/2024/wordml/sdtformatlock" xmlns:w16se="http://schemas.microsoft.com/office/word/2015/wordml/symex" xmlns:wpg="http://schemas.microsoft.com/office/word/2010/wordprocessingGroup" xmlns:wpi="http://schemas.microsoft.com/office/word/2010/wordprocessingInk" xmlns:wne="http://schemas.microsoft.com/office/word/2006/wordml" xmlns:wps="http://schemas.microsoft.com/office/word/2010/wordprocessingShape" mc:Ignorable="w14 w15 w16se w16cid w16 w16cex w16sdtdh w16sdtfl w16du wp14">
   <w:p>
     <w:pPr>
       <w:pStyle w:val="Zhlav"/>
@@ -2175,7 +2483,7 @@
 </file>
 
 <file path=word/header2.xml><?xml version="1.0" encoding="utf-8"?>
-<w:hdr xmlns:wpc="http://schemas.microsoft.com/office/word/2010/wordprocessingCanvas" xmlns:cx="http://schemas.microsoft.com/office/drawing/2014/chartex" xmlns:cx1="http://schemas.microsoft.com/office/drawing/2015/9/8/chartex" xmlns:cx2="http://schemas.microsoft.com/office/drawing/2015/10/21/chartex" xmlns:cx3="http://schemas.microsoft.com/office/drawing/2016/5/9/chartex" xmlns:cx4="http://schemas.microsoft.com/office/drawing/2016/5/10/chartex" xmlns:cx5="http://schemas.microsoft.com/office/drawing/2016/5/11/chartex" xmlns:cx6="http://schemas.microsoft.com/office/drawing/2016/5/12/chartex" xmlns:cx7="http://schemas.microsoft.com/office/drawing/2016/5/13/chartex" xmlns:cx8="http://schemas.microsoft.com/office/drawing/2016/5/14/chartex" xmlns:mc="http://schemas.openxmlformats.org/markup-compatibility/2006" xmlns:aink="http://schemas.microsoft.com/office/drawing/2016/ink" xmlns:am3d="http://schemas.microsoft.com/office/drawing/2017/model3d" xmlns:o="urn:schemas-microsoft-com:office:office" xmlns:r="http://schemas.openxmlformats.org/officeDocument/2006/relationships" xmlns:m="http://schemas.openxmlformats.org/officeDocument/2006/math" xmlns:v="urn:schemas-microsoft-com:vml" xmlns:wp14="http://schemas.microsoft.com/office/word/2010/wordprocessingDrawing" xmlns:wp="http://schemas.openxmlformats.org/drawingml/2006/wordprocessingDrawing" xmlns:w10="urn:schemas-microsoft-com:office:word" xmlns:w="http://schemas.openxmlformats.org/wordprocessingml/2006/main" xmlns:w14="http://schemas.microsoft.com/office/word/2010/wordml" xmlns:w15="http://schemas.microsoft.com/office/word/2012/wordml" xmlns:w16cid="http://schemas.microsoft.com/office/word/2016/wordml/cid" xmlns:w16se="http://schemas.microsoft.com/office/word/2015/wordml/symex" xmlns:wpg="http://schemas.microsoft.com/office/word/2010/wordprocessingGroup" xmlns:wpi="http://schemas.microsoft.com/office/word/2010/wordprocessingInk" xmlns:wne="http://schemas.microsoft.com/office/word/2006/wordml" xmlns:wps="http://schemas.microsoft.com/office/word/2010/wordprocessingShape" mc:Ignorable="w14 w15 w16se w16cid wp14">
+<w:hdr xmlns:wpc="http://schemas.microsoft.com/office/word/2010/wordprocessingCanvas" xmlns:cx="http://schemas.microsoft.com/office/drawing/2014/chartex" xmlns:cx1="http://schemas.microsoft.com/office/drawing/2015/9/8/chartex" xmlns:cx2="http://schemas.microsoft.com/office/drawing/2015/10/21/chartex" xmlns:cx3="http://schemas.microsoft.com/office/drawing/2016/5/9/chartex" xmlns:cx4="http://schemas.microsoft.com/office/drawing/2016/5/10/chartex" xmlns:cx5="http://schemas.microsoft.com/office/drawing/2016/5/11/chartex" xmlns:cx6="http://schemas.microsoft.com/office/drawing/2016/5/12/chartex" xmlns:cx7="http://schemas.microsoft.com/office/drawing/2016/5/13/chartex" xmlns:cx8="http://schemas.microsoft.com/office/drawing/2016/5/14/chartex" xmlns:mc="http://schemas.openxmlformats.org/markup-compatibility/2006" xmlns:aink="http://schemas.microsoft.com/office/drawing/2016/ink" xmlns:am3d="http://schemas.microsoft.com/office/drawing/2017/model3d" xmlns:o="urn:schemas-microsoft-com:office:office" xmlns:oel="http://schemas.microsoft.com/office/2019/extlst" xmlns:r="http://schemas.openxmlformats.org/officeDocument/2006/relationships" xmlns:m="http://schemas.openxmlformats.org/officeDocument/2006/math" xmlns:v="urn:schemas-microsoft-com:vml" xmlns:wp14="http://schemas.microsoft.com/office/word/2010/wordprocessingDrawing" xmlns:wp="http://schemas.openxmlformats.org/drawingml/2006/wordprocessingDrawing" xmlns:w10="urn:schemas-microsoft-com:office:word" xmlns:w="http://schemas.openxmlformats.org/wordprocessingml/2006/main" xmlns:w14="http://schemas.microsoft.com/office/word/2010/wordml" xmlns:w15="http://schemas.microsoft.com/office/word/2012/wordml" xmlns:w16cex="http://schemas.microsoft.com/office/word/2018/wordml/cex" xmlns:w16cid="http://schemas.microsoft.com/office/word/2016/wordml/cid" xmlns:w16="http://schemas.microsoft.com/office/word/2018/wordml" xmlns:w16du="http://schemas.microsoft.com/office/word/2023/wordml/word16du" xmlns:w16sdtdh="http://schemas.microsoft.com/office/word/2020/wordml/sdtdatahash" xmlns:w16sdtfl="http://schemas.microsoft.com/office/word/2024/wordml/sdtformatlock" xmlns:w16se="http://schemas.microsoft.com/office/word/2015/wordml/symex" xmlns:wpg="http://schemas.microsoft.com/office/word/2010/wordprocessingGroup" xmlns:wpi="http://schemas.microsoft.com/office/word/2010/wordprocessingInk" xmlns:wne="http://schemas.microsoft.com/office/word/2006/wordml" xmlns:wps="http://schemas.microsoft.com/office/word/2010/wordprocessingShape" mc:Ignorable="w14 w15 w16se w16cid w16 w16cex w16sdtdh w16sdtfl w16du wp14">
   <w:p>
     <w:pPr>
       <w:pStyle w:val="Zhlav"/>
@@ -2216,7 +2524,7 @@
 </file>
 
 <file path=word/numbering.xml><?xml version="1.0" encoding="utf-8"?>
-<w:numbering xmlns:wpc="http://schemas.microsoft.com/office/word/2010/wordprocessingCanvas" xmlns:cx="http://schemas.microsoft.com/office/drawing/2014/chartex" xmlns:cx1="http://schemas.microsoft.com/office/drawing/2015/9/8/chartex" xmlns:cx2="http://schemas.microsoft.com/office/drawing/2015/10/21/chartex" xmlns:cx3="http://schemas.microsoft.com/office/drawing/2016/5/9/chartex" xmlns:cx4="http://schemas.microsoft.com/office/drawing/2016/5/10/chartex" xmlns:cx5="http://schemas.microsoft.com/office/drawing/2016/5/11/chartex" xmlns:cx6="http://schemas.microsoft.com/office/drawing/2016/5/12/chartex" xmlns:cx7="http://schemas.microsoft.com/office/drawing/2016/5/13/chartex" xmlns:cx8="http://schemas.microsoft.com/office/drawing/2016/5/14/chartex" xmlns:mc="http://schemas.openxmlformats.org/markup-compatibility/2006" xmlns:aink="http://schemas.microsoft.com/office/drawing/2016/ink" xmlns:am3d="http://schemas.microsoft.com/office/drawing/2017/model3d" xmlns:o="urn:schemas-microsoft-com:office:office" xmlns:r="http://schemas.openxmlformats.org/officeDocument/2006/relationships" xmlns:m="http://schemas.openxmlformats.org/officeDocument/2006/math" xmlns:v="urn:schemas-microsoft-com:vml" xmlns:wp14="http://schemas.microsoft.com/office/word/2010/wordprocessingDrawing" xmlns:wp="http://schemas.openxmlformats.org/drawingml/2006/wordprocessingDrawing" xmlns:w10="urn:schemas-microsoft-com:office:word" xmlns:w="http://schemas.openxmlformats.org/wordprocessingml/2006/main" xmlns:w14="http://schemas.microsoft.com/office/word/2010/wordml" xmlns:w15="http://schemas.microsoft.com/office/word/2012/wordml" xmlns:w16cid="http://schemas.microsoft.com/office/word/2016/wordml/cid" xmlns:w16se="http://schemas.microsoft.com/office/word/2015/wordml/symex" xmlns:wpg="http://schemas.microsoft.com/office/word/2010/wordprocessingGroup" xmlns:wpi="http://schemas.microsoft.com/office/word/2010/wordprocessingInk" xmlns:wne="http://schemas.microsoft.com/office/word/2006/wordml" xmlns:wps="http://schemas.microsoft.com/office/word/2010/wordprocessingShape" mc:Ignorable="w14 w15 w16se w16cid wp14">
+<w:numbering xmlns:wpc="http://schemas.microsoft.com/office/word/2010/wordprocessingCanvas" xmlns:cx="http://schemas.microsoft.com/office/drawing/2014/chartex" xmlns:cx1="http://schemas.microsoft.com/office/drawing/2015/9/8/chartex" xmlns:cx2="http://schemas.microsoft.com/office/drawing/2015/10/21/chartex" xmlns:cx3="http://schemas.microsoft.com/office/drawing/2016/5/9/chartex" xmlns:cx4="http://schemas.microsoft.com/office/drawing/2016/5/10/chartex" xmlns:cx5="http://schemas.microsoft.com/office/drawing/2016/5/11/chartex" xmlns:cx6="http://schemas.microsoft.com/office/drawing/2016/5/12/chartex" xmlns:cx7="http://schemas.microsoft.com/office/drawing/2016/5/13/chartex" xmlns:cx8="http://schemas.microsoft.com/office/drawing/2016/5/14/chartex" xmlns:mc="http://schemas.openxmlformats.org/markup-compatibility/2006" xmlns:aink="http://schemas.microsoft.com/office/drawing/2016/ink" xmlns:am3d="http://schemas.microsoft.com/office/drawing/2017/model3d" xmlns:o="urn:schemas-microsoft-com:office:office" xmlns:oel="http://schemas.microsoft.com/office/2019/extlst" xmlns:r="http://schemas.openxmlformats.org/officeDocument/2006/relationships" xmlns:m="http://schemas.openxmlformats.org/officeDocument/2006/math" xmlns:v="urn:schemas-microsoft-com:vml" xmlns:wp14="http://schemas.microsoft.com/office/word/2010/wordprocessingDrawing" xmlns:wp="http://schemas.openxmlformats.org/drawingml/2006/wordprocessingDrawing" xmlns:w10="urn:schemas-microsoft-com:office:word" xmlns:w="http://schemas.openxmlformats.org/wordprocessingml/2006/main" xmlns:w14="http://schemas.microsoft.com/office/word/2010/wordml" xmlns:w15="http://schemas.microsoft.com/office/word/2012/wordml" xmlns:w16cex="http://schemas.microsoft.com/office/word/2018/wordml/cex" xmlns:w16cid="http://schemas.microsoft.com/office/word/2016/wordml/cid" xmlns:w16="http://schemas.microsoft.com/office/word/2018/wordml" xmlns:w16du="http://schemas.microsoft.com/office/word/2023/wordml/word16du" xmlns:w16sdtdh="http://schemas.microsoft.com/office/word/2020/wordml/sdtdatahash" xmlns:w16sdtfl="http://schemas.microsoft.com/office/word/2024/wordml/sdtformatlock" xmlns:w16se="http://schemas.microsoft.com/office/word/2015/wordml/symex" xmlns:wpg="http://schemas.microsoft.com/office/word/2010/wordprocessingGroup" xmlns:wpi="http://schemas.microsoft.com/office/word/2010/wordprocessingInk" xmlns:wne="http://schemas.microsoft.com/office/word/2006/wordml" xmlns:wps="http://schemas.microsoft.com/office/word/2010/wordprocessingShape" mc:Ignorable="w14 w15 w16se w16cid w16 w16cex w16sdtdh w16sdtfl w16du wp14">
   <w:abstractNum w:abstractNumId="0" w15:restartNumberingAfterBreak="0">
     <w:nsid w:val="FFFFFF7C"/>
     <w:multiLevelType w:val="singleLevel"/>
@@ -2811,7 +3119,7 @@
     <w:nsid w:val="7FB33A2D"/>
     <w:multiLevelType w:val="hybridMultilevel"/>
     <w:tmpl w:val="3A727488"/>
-    <w:lvl w:ilvl="0">
+    <w:lvl w:ilvl="0" w:tplc="61CE774A">
       <w:start w:val="1"/>
       <w:numFmt w:val="decimal"/>
       <w:lvlText w:val="%1."/>
@@ -2823,7 +3131,7 @@
         <w:ind w:left="720" w:hanging="360"/>
       </w:pPr>
     </w:lvl>
-    <w:lvl w:ilvl="1" w:tentative="1">
+    <w:lvl w:ilvl="1" w:tplc="CC185BBE" w:tentative="1">
       <w:start w:val="1"/>
       <w:numFmt w:val="lowerLetter"/>
       <w:lvlText w:val="%2."/>
@@ -2835,7 +3143,7 @@
         <w:ind w:left="1440" w:hanging="360"/>
       </w:pPr>
     </w:lvl>
-    <w:lvl w:ilvl="2" w:tentative="1">
+    <w:lvl w:ilvl="2" w:tplc="2556CDD4" w:tentative="1">
       <w:start w:val="1"/>
       <w:numFmt w:val="lowerRoman"/>
       <w:lvlText w:val="%3."/>
@@ -2847,7 +3155,7 @@
         <w:ind w:left="2160" w:hanging="180"/>
       </w:pPr>
     </w:lvl>
-    <w:lvl w:ilvl="3" w:tentative="1">
+    <w:lvl w:ilvl="3" w:tplc="D1C04784" w:tentative="1">
       <w:start w:val="1"/>
       <w:numFmt w:val="decimal"/>
       <w:lvlText w:val="%4."/>
@@ -2859,7 +3167,7 @@
         <w:ind w:left="2880" w:hanging="360"/>
       </w:pPr>
     </w:lvl>
-    <w:lvl w:ilvl="4" w:tentative="1">
+    <w:lvl w:ilvl="4" w:tplc="E9FE6702" w:tentative="1">
       <w:start w:val="1"/>
       <w:numFmt w:val="lowerLetter"/>
       <w:lvlText w:val="%5."/>
@@ -2871,7 +3179,7 @@
         <w:ind w:left="3600" w:hanging="360"/>
       </w:pPr>
     </w:lvl>
-    <w:lvl w:ilvl="5" w:tentative="1">
+    <w:lvl w:ilvl="5" w:tplc="2A14B168" w:tentative="1">
       <w:start w:val="1"/>
       <w:numFmt w:val="lowerRoman"/>
       <w:lvlText w:val="%6."/>
@@ -2883,7 +3191,7 @@
         <w:ind w:left="4320" w:hanging="180"/>
       </w:pPr>
     </w:lvl>
-    <w:lvl w:ilvl="6" w:tentative="1">
+    <w:lvl w:ilvl="6" w:tplc="6054E330" w:tentative="1">
       <w:start w:val="1"/>
       <w:numFmt w:val="decimal"/>
       <w:lvlText w:val="%7."/>
@@ -2895,7 +3203,7 @@
         <w:ind w:left="5040" w:hanging="360"/>
       </w:pPr>
     </w:lvl>
-    <w:lvl w:ilvl="7" w:tentative="1">
+    <w:lvl w:ilvl="7" w:tplc="4A8EAAEA" w:tentative="1">
       <w:start w:val="1"/>
       <w:numFmt w:val="lowerLetter"/>
       <w:lvlText w:val="%8."/>
@@ -2907,7 +3215,7 @@
         <w:ind w:left="5760" w:hanging="360"/>
       </w:pPr>
     </w:lvl>
-    <w:lvl w:ilvl="8" w:tentative="1">
+    <w:lvl w:ilvl="8" w:tplc="6D920F92" w:tentative="1">
       <w:start w:val="1"/>
       <w:numFmt w:val="lowerRoman"/>
       <w:lvlText w:val="%9."/>
@@ -2920,7 +3228,7 @@
       </w:pPr>
     </w:lvl>
   </w:abstractNum>
-  <w:num w:numId="1">
+  <w:num w:numId="1" w16cid:durableId="1918784570">
     <w:abstractNumId w:val="10"/>
     <w:lvlOverride w:ilvl="0">
       <w:lvl w:ilvl="0">
@@ -2942,59 +3250,59 @@
       </w:lvl>
     </w:lvlOverride>
   </w:num>
-  <w:num w:numId="2">
+  <w:num w:numId="2" w16cid:durableId="1731611071">
     <w:abstractNumId w:val="15"/>
   </w:num>
-  <w:num w:numId="3">
+  <w:num w:numId="3" w16cid:durableId="144784664">
     <w:abstractNumId w:val="14"/>
   </w:num>
-  <w:num w:numId="4">
+  <w:num w:numId="4" w16cid:durableId="883175596">
     <w:abstractNumId w:val="16"/>
   </w:num>
-  <w:num w:numId="5">
+  <w:num w:numId="5" w16cid:durableId="561601203">
     <w:abstractNumId w:val="13"/>
   </w:num>
-  <w:num w:numId="6">
+  <w:num w:numId="6" w16cid:durableId="1903787784">
     <w:abstractNumId w:val="12"/>
   </w:num>
-  <w:num w:numId="7">
+  <w:num w:numId="7" w16cid:durableId="1844736867">
     <w:abstractNumId w:val="8"/>
   </w:num>
-  <w:num w:numId="8">
+  <w:num w:numId="8" w16cid:durableId="268898735">
     <w:abstractNumId w:val="3"/>
   </w:num>
-  <w:num w:numId="9">
+  <w:num w:numId="9" w16cid:durableId="1291595942">
     <w:abstractNumId w:val="2"/>
   </w:num>
-  <w:num w:numId="10">
+  <w:num w:numId="10" w16cid:durableId="133836261">
     <w:abstractNumId w:val="1"/>
   </w:num>
-  <w:num w:numId="11">
+  <w:num w:numId="11" w16cid:durableId="1196190649">
     <w:abstractNumId w:val="0"/>
   </w:num>
-  <w:num w:numId="12">
+  <w:num w:numId="12" w16cid:durableId="2079282309">
     <w:abstractNumId w:val="9"/>
   </w:num>
-  <w:num w:numId="13">
+  <w:num w:numId="13" w16cid:durableId="1528636001">
     <w:abstractNumId w:val="7"/>
   </w:num>
-  <w:num w:numId="14">
+  <w:num w:numId="14" w16cid:durableId="2130738238">
     <w:abstractNumId w:val="6"/>
   </w:num>
-  <w:num w:numId="15">
+  <w:num w:numId="15" w16cid:durableId="2052681745">
     <w:abstractNumId w:val="5"/>
   </w:num>
-  <w:num w:numId="16">
+  <w:num w:numId="16" w16cid:durableId="1735662148">
     <w:abstractNumId w:val="4"/>
   </w:num>
-  <w:num w:numId="17">
+  <w:num w:numId="17" w16cid:durableId="102304782">
     <w:abstractNumId w:val="11"/>
   </w:num>
 </w:numbering>
 </file>
 
 <file path=word/styles.xml><?xml version="1.0" encoding="utf-8"?>
-<w:styles xmlns:mc="http://schemas.openxmlformats.org/markup-compatibility/2006" xmlns:r="http://schemas.openxmlformats.org/officeDocument/2006/relationships" xmlns:w="http://schemas.openxmlformats.org/wordprocessingml/2006/main" xmlns:w14="http://schemas.microsoft.com/office/word/2010/wordml" xmlns:w15="http://schemas.microsoft.com/office/word/2012/wordml" xmlns:w16cid="http://schemas.microsoft.com/office/word/2016/wordml/cid" xmlns:w16se="http://schemas.microsoft.com/office/word/2015/wordml/symex" mc:Ignorable="w14 w15 w16se w16cid">
+<w:styles xmlns:mc="http://schemas.openxmlformats.org/markup-compatibility/2006" xmlns:r="http://schemas.openxmlformats.org/officeDocument/2006/relationships" xmlns:w="http://schemas.openxmlformats.org/wordprocessingml/2006/main" xmlns:w14="http://schemas.microsoft.com/office/word/2010/wordml" xmlns:w15="http://schemas.microsoft.com/office/word/2012/wordml" xmlns:w16cex="http://schemas.microsoft.com/office/word/2018/wordml/cex" xmlns:w16cid="http://schemas.microsoft.com/office/word/2016/wordml/cid" xmlns:w16="http://schemas.microsoft.com/office/word/2018/wordml" xmlns:w16du="http://schemas.microsoft.com/office/word/2023/wordml/word16du" xmlns:w16sdtdh="http://schemas.microsoft.com/office/word/2020/wordml/sdtdatahash" xmlns:w16sdtfl="http://schemas.microsoft.com/office/word/2024/wordml/sdtformatlock" xmlns:w16se="http://schemas.microsoft.com/office/word/2015/wordml/symex" mc:Ignorable="w14 w15 w16se w16cid w16 w16cex w16sdtdh w16sdtfl w16du">
   <w:docDefaults>
     <w:rPrDefault>
       <w:rPr>
@@ -3004,7 +3312,7 @@
     </w:rPrDefault>
     <w:pPrDefault/>
   </w:docDefaults>
-  <w:latentStyles w:defLockedState="0" w:defUIPriority="0" w:defSemiHidden="0" w:defUnhideWhenUsed="0" w:defQFormat="0" w:count="375">
+  <w:latentStyles w:defLockedState="0" w:defUIPriority="0" w:defSemiHidden="0" w:defUnhideWhenUsed="0" w:defQFormat="0" w:count="376">
     <w:lsdException w:name="Normal" w:qFormat="1"/>
     <w:lsdException w:name="heading 1" w:qFormat="1"/>
     <w:lsdException w:name="heading 2" w:qFormat="1"/>
@@ -3020,6 +3328,50 @@
     <w:lsdException w:name="Subtitle" w:qFormat="1"/>
     <w:lsdException w:name="Strong" w:qFormat="1"/>
     <w:lsdException w:name="Emphasis" w:qFormat="1"/>
+    <w:lsdException w:name="Normal Table" w:semiHidden="1" w:unhideWhenUsed="1"/>
+    <w:lsdException w:name="Table Simple 1" w:semiHidden="1" w:unhideWhenUsed="1"/>
+    <w:lsdException w:name="Table Simple 2" w:semiHidden="1" w:unhideWhenUsed="1"/>
+    <w:lsdException w:name="Table Simple 3" w:semiHidden="1" w:unhideWhenUsed="1"/>
+    <w:lsdException w:name="Table Classic 1" w:semiHidden="1" w:unhideWhenUsed="1"/>
+    <w:lsdException w:name="Table Classic 2" w:semiHidden="1" w:unhideWhenUsed="1"/>
+    <w:lsdException w:name="Table Classic 3" w:semiHidden="1" w:unhideWhenUsed="1"/>
+    <w:lsdException w:name="Table Classic 4" w:semiHidden="1" w:unhideWhenUsed="1"/>
+    <w:lsdException w:name="Table Colorful 1" w:semiHidden="1" w:unhideWhenUsed="1"/>
+    <w:lsdException w:name="Table Colorful 2" w:semiHidden="1" w:unhideWhenUsed="1"/>
+    <w:lsdException w:name="Table Colorful 3" w:semiHidden="1" w:unhideWhenUsed="1"/>
+    <w:lsdException w:name="Table Columns 1" w:semiHidden="1" w:unhideWhenUsed="1"/>
+    <w:lsdException w:name="Table Columns 2" w:semiHidden="1" w:unhideWhenUsed="1"/>
+    <w:lsdException w:name="Table Columns 3" w:semiHidden="1" w:unhideWhenUsed="1"/>
+    <w:lsdException w:name="Table Columns 4" w:semiHidden="1" w:unhideWhenUsed="1"/>
+    <w:lsdException w:name="Table Columns 5" w:semiHidden="1" w:unhideWhenUsed="1"/>
+    <w:lsdException w:name="Table Grid 1" w:semiHidden="1" w:unhideWhenUsed="1"/>
+    <w:lsdException w:name="Table Grid 2" w:semiHidden="1" w:unhideWhenUsed="1"/>
+    <w:lsdException w:name="Table Grid 3" w:semiHidden="1" w:unhideWhenUsed="1"/>
+    <w:lsdException w:name="Table Grid 4" w:semiHidden="1" w:unhideWhenUsed="1"/>
+    <w:lsdException w:name="Table Grid 5" w:semiHidden="1" w:unhideWhenUsed="1"/>
+    <w:lsdException w:name="Table Grid 6" w:semiHidden="1" w:unhideWhenUsed="1"/>
+    <w:lsdException w:name="Table Grid 7" w:semiHidden="1" w:unhideWhenUsed="1"/>
+    <w:lsdException w:name="Table Grid 8" w:semiHidden="1" w:unhideWhenUsed="1"/>
+    <w:lsdException w:name="Table List 1" w:semiHidden="1" w:unhideWhenUsed="1"/>
+    <w:lsdException w:name="Table List 2" w:semiHidden="1" w:unhideWhenUsed="1"/>
+    <w:lsdException w:name="Table List 3" w:semiHidden="1" w:unhideWhenUsed="1"/>
+    <w:lsdException w:name="Table List 4" w:semiHidden="1" w:unhideWhenUsed="1"/>
+    <w:lsdException w:name="Table List 5" w:semiHidden="1" w:unhideWhenUsed="1"/>
+    <w:lsdException w:name="Table List 6" w:semiHidden="1" w:unhideWhenUsed="1"/>
+    <w:lsdException w:name="Table List 7" w:semiHidden="1" w:unhideWhenUsed="1"/>
+    <w:lsdException w:name="Table List 8" w:semiHidden="1" w:unhideWhenUsed="1"/>
+    <w:lsdException w:name="Table 3D effects 1" w:semiHidden="1" w:unhideWhenUsed="1"/>
+    <w:lsdException w:name="Table 3D effects 2" w:semiHidden="1" w:unhideWhenUsed="1"/>
+    <w:lsdException w:name="Table 3D effects 3" w:semiHidden="1" w:unhideWhenUsed="1"/>
+    <w:lsdException w:name="Table Contemporary" w:semiHidden="1" w:unhideWhenUsed="1"/>
+    <w:lsdException w:name="Table Elegant" w:semiHidden="1" w:unhideWhenUsed="1"/>
+    <w:lsdException w:name="Table Professional" w:semiHidden="1" w:unhideWhenUsed="1"/>
+    <w:lsdException w:name="Table Subtle 1" w:semiHidden="1" w:unhideWhenUsed="1"/>
+    <w:lsdException w:name="Table Subtle 2" w:semiHidden="1" w:unhideWhenUsed="1"/>
+    <w:lsdException w:name="Table Web 1" w:semiHidden="1" w:unhideWhenUsed="1"/>
+    <w:lsdException w:name="Table Web 2" w:semiHidden="1" w:unhideWhenUsed="1"/>
+    <w:lsdException w:name="Table Web 3" w:semiHidden="1" w:unhideWhenUsed="1"/>
+    <w:lsdException w:name="Table Theme" w:semiHidden="1" w:unhideWhenUsed="1"/>
     <w:lsdException w:name="Placeholder Text" w:semiHidden="1" w:uiPriority="99"/>
     <w:lsdException w:name="No Spacing" w:uiPriority="1" w:qFormat="1"/>
     <w:lsdException w:name="Light Shading" w:uiPriority="60"/>
@@ -3239,6 +3591,7 @@
     <w:lsdException w:name="Smart Hyperlink" w:semiHidden="1" w:uiPriority="99" w:unhideWhenUsed="1"/>
     <w:lsdException w:name="Hashtag" w:semiHidden="1" w:uiPriority="99" w:unhideWhenUsed="1"/>
     <w:lsdException w:name="Unresolved Mention" w:semiHidden="1" w:uiPriority="99" w:unhideWhenUsed="1"/>
+    <w:lsdException w:name="Smart Link" w:semiHidden="1" w:uiPriority="99" w:unhideWhenUsed="1"/>
   </w:latentStyles>
   <w:style w:type="paragraph" w:default="1" w:styleId="Normln">
     <w:name w:val="Normal"/>
@@ -3419,11 +3772,15 @@
   </w:style>
   <w:style w:type="character" w:default="1" w:styleId="Standardnpsmoodstavce">
     <w:name w:val="Default Paragraph Font"/>
+    <w:uiPriority w:val="1"/>
     <w:semiHidden/>
+    <w:unhideWhenUsed/>
   </w:style>
   <w:style w:type="table" w:default="1" w:styleId="Normlntabulka">
     <w:name w:val="Normal Table"/>
+    <w:uiPriority w:val="99"/>
     <w:semiHidden/>
+    <w:unhideWhenUsed/>
     <w:tblPr>
       <w:tblInd w:w="0" w:type="dxa"/>
       <w:tblCellMar>
@@ -3436,7 +3793,9 @@
   </w:style>
   <w:style w:type="numbering" w:default="1" w:styleId="Bezseznamu">
     <w:name w:val="No List"/>
+    <w:uiPriority w:val="99"/>
     <w:semiHidden/>
+    <w:unhideWhenUsed/>
   </w:style>
   <w:style w:type="paragraph" w:styleId="Zkladntext">
     <w:name w:val="Body Text"/>
@@ -3886,6 +4245,18 @@
       <w:rFonts w:ascii="Tahoma" w:hAnsi="Tahoma" w:cs="Tahoma"/>
       <w:sz w:val="16"/>
       <w:szCs w:val="16"/>
+    </w:rPr>
+  </w:style>
+  <w:style w:type="character" w:styleId="Nevyeenzmnka">
+    <w:name w:val="Unresolved Mention"/>
+    <w:basedOn w:val="Standardnpsmoodstavce"/>
+    <w:uiPriority w:val="99"/>
+    <w:semiHidden/>
+    <w:unhideWhenUsed/>
+    <w:rsid w:val="006B342F"/>
+    <w:rPr>
+      <w:color w:val="605E5C"/>
+      <w:shd w:val="clear" w:color="auto" w:fill="E1DFDD"/>
     </w:rPr>
   </w:style>
 </w:styles>
